--- a/TRABALHO.docx
+++ b/TRABALHO.docx
@@ -262,6 +262,229 @@
       <w:r>
         <w:t>Uma vez que você tenha definido essa classe, você pode criar objetos individuais (também chamados de instâncias) dessa classe. Por exemplo, você pode criar um objeto carro1 que representa um Toyota Corolla azul de 2019 e um objeto carro2 que representa um Ford Fusion vermelho de 2020. Ambos os objetos teriam os mesmos atributos e métodos definidos na classe "Carro", mas seus valores podem ser diferentes para cada objeto.</w:t>
       </w:r>
+    </w:p>
+    <w:p>
+      <w:pPr>
+        <w:pStyle w:val="PargrafodaLista"/>
+        <w:numPr>
+          <w:ilvl w:val="0"/>
+          <w:numId w:val="3"/>
+        </w:numPr>
+      </w:pPr>
+      <w:r>
+        <w:t>Reutilização de código: Classes permitem a criação de objetos que encapsulam funcionalidades específicas, tornando mais fácil reutilizar esse código em diferentes partes do programa ou em projetos diferentes.</w:t>
+      </w:r>
+    </w:p>
+    <w:p>
+      <w:pPr>
+        <w:pStyle w:val="PargrafodaLista"/>
+      </w:pPr>
+      <w:r>
+        <w:lastRenderedPageBreak/>
+        <w:t>Abstração: Classes permitem modelar entidades do mundo real de forma mais abstrata, o que facilita a compreensão e manutenção do código. Isso também ajuda na identificação de padrões e na resolução de problemas complexos.</w:t>
+      </w:r>
+    </w:p>
+    <w:p>
+      <w:pPr>
+        <w:pStyle w:val="PargrafodaLista"/>
+      </w:pPr>
+    </w:p>
+    <w:p>
+      <w:pPr>
+        <w:pStyle w:val="PargrafodaLista"/>
+      </w:pPr>
+      <w:r>
+        <w:t>Encapsulamento: Classes encapsulam dados (atributos) e comportamentos (métodos) relacionados em uma única unidade, o que ajuda a proteger os dados sensíveis e a manter a integridade do objeto.</w:t>
+      </w:r>
+    </w:p>
+    <w:p>
+      <w:pPr>
+        <w:pStyle w:val="PargrafodaLista"/>
+      </w:pPr>
+    </w:p>
+    <w:p>
+      <w:pPr>
+        <w:pStyle w:val="PargrafodaLista"/>
+      </w:pPr>
+      <w:r>
+        <w:t>Modularidade: Classes promovem a modularidade do código, dividindo-o em unidades independentes e coesas. Isso facilita a manutenção, teste e extensão do software.</w:t>
+      </w:r>
+    </w:p>
+    <w:p>
+      <w:pPr>
+        <w:pStyle w:val="PargrafodaLista"/>
+      </w:pPr>
+    </w:p>
+    <w:p>
+      <w:pPr>
+        <w:pStyle w:val="PargrafodaLista"/>
+      </w:pPr>
+      <w:r>
+        <w:t>Herança: Classes podem herdar atributos e métodos de outras classes, permitindo a criação de hierarquias de classes que compartilham comportamentos comuns e evitando a duplicação de código.</w:t>
+      </w:r>
+    </w:p>
+    <w:p>
+      <w:pPr>
+        <w:pStyle w:val="PargrafodaLista"/>
+      </w:pPr>
+    </w:p>
+    <w:p>
+      <w:pPr>
+        <w:pStyle w:val="PargrafodaLista"/>
+      </w:pPr>
+      <w:r>
+        <w:t>Complexidade: Em projetos grandes, a utilização extensiva de classes pode aumentar a complexidade do código, tornando-o mais difícil de entender e dar manutenção.</w:t>
+      </w:r>
+    </w:p>
+    <w:p>
+      <w:pPr>
+        <w:pStyle w:val="PargrafodaLista"/>
+      </w:pPr>
+    </w:p>
+    <w:p>
+      <w:pPr>
+        <w:pStyle w:val="PargrafodaLista"/>
+      </w:pPr>
+      <w:r>
+        <w:t>Overhead: Classes adicionam um certo overhead de memória e processamento devido à alocação de objetos e chamadas de métodos. Em situações em que a eficiência é crucial, isso pode ser uma desvantagem.</w:t>
+      </w:r>
+    </w:p>
+    <w:p>
+      <w:pPr>
+        <w:pStyle w:val="PargrafodaLista"/>
+      </w:pPr>
+    </w:p>
+    <w:p>
+      <w:pPr>
+        <w:pStyle w:val="PargrafodaLista"/>
+      </w:pPr>
+      <w:r>
+        <w:t>Herança múltipla: Em algumas linguagens de programação, como C++, a herança múltipla pode levar a problemas de ambiguidade e complexidade. Embora seja uma vantagem em certos casos, pode ser difícil de gerenciar.</w:t>
+      </w:r>
+    </w:p>
+    <w:p>
+      <w:pPr>
+        <w:pStyle w:val="PargrafodaLista"/>
+      </w:pPr>
+    </w:p>
+    <w:p>
+      <w:pPr>
+        <w:pStyle w:val="PargrafodaLista"/>
+      </w:pPr>
+      <w:r>
+        <w:t>Acoplamento: Se não forem bem projetadas, as classes podem se tornar fortemente acopladas umas às outras, o que pode dificultar a reutilização e a manutenção do código.</w:t>
+      </w:r>
+    </w:p>
+    <w:p>
+      <w:pPr>
+        <w:pStyle w:val="PargrafodaLista"/>
+      </w:pPr>
+    </w:p>
+    <w:p>
+      <w:pPr>
+        <w:pStyle w:val="PargrafodaLista"/>
+      </w:pPr>
+      <w:proofErr w:type="spellStart"/>
+      <w:r>
+        <w:t>Overengineering</w:t>
+      </w:r>
+      <w:proofErr w:type="spellEnd"/>
+      <w:r>
+        <w:t>: Em alguns casos, a aplicação de conceitos de POO pode levar a uma estrutura excessivamente complexa e genérica, que é desnecessária para os requisitos do projeto, resultando em um código mais difícil de entender e manter.</w:t>
+      </w:r>
+    </w:p>
+    <w:p>
+      <w:pPr>
+        <w:pStyle w:val="PargrafodaLista"/>
+      </w:pPr>
+    </w:p>
+    <w:p>
+      <w:pPr>
+        <w:pStyle w:val="PargrafodaLista"/>
+      </w:pPr>
+      <w:r>
+        <w:rPr>
+          <w:b/>
+          <w:bCs/>
+        </w:rPr>
+        <w:t xml:space="preserve">OBJETO: </w:t>
+      </w:r>
+    </w:p>
+    <w:p>
+      <w:pPr>
+        <w:pStyle w:val="PargrafodaLista"/>
+        <w:numPr>
+          <w:ilvl w:val="0"/>
+          <w:numId w:val="4"/>
+        </w:numPr>
+      </w:pPr>
+      <w:r>
+        <w:t>Um objeto, na programação orientada a objetos (POO), é uma instância de uma classe. Uma classe é um modelo que descreve um conjunto de características (atributos) e comportamentos (métodos) que os objetos criados a partir dela possuem.</w:t>
+      </w:r>
+    </w:p>
+    <w:p>
+      <w:pPr>
+        <w:pStyle w:val="PargrafodaLista"/>
+        <w:ind w:left="1080"/>
+      </w:pPr>
+    </w:p>
+    <w:p>
+      <w:pPr>
+        <w:pStyle w:val="PargrafodaLista"/>
+        <w:ind w:left="1080"/>
+      </w:pPr>
+      <w:r>
+        <w:t>Quando você cria um objeto a partir de uma classe, está essencialmente criando uma variável que pode armazenar dados e métodos relacionados. Cada objeto tem seu próprio conjunto de valores para os atributos da classe, permitindo que cada instância seja única.</w:t>
+      </w:r>
+    </w:p>
+    <w:p>
+      <w:pPr>
+        <w:pStyle w:val="PargrafodaLista"/>
+        <w:ind w:left="1080"/>
+      </w:pPr>
+    </w:p>
+    <w:p>
+      <w:pPr>
+        <w:pStyle w:val="PargrafodaLista"/>
+        <w:ind w:left="1080"/>
+      </w:pPr>
+      <w:r>
+        <w:t xml:space="preserve">Por exemplo, considere uma classe Carro. Esta classe pode ter atributos como cor, modelo, ano, etc., e métodos como ligar, acelerar, frear, etc. Quando você cria um objeto a partir da classe Carro, digamos um carro vermelho de modelo "X", ano </w:t>
+      </w:r>
+      <w:r>
+        <w:lastRenderedPageBreak/>
+        <w:t>"2022", você está criando uma instância única dessa classe com seus próprios valores para os atributos. Este é um objeto.</w:t>
+      </w:r>
+    </w:p>
+    <w:p>
+      <w:pPr>
+        <w:pStyle w:val="PargrafodaLista"/>
+        <w:ind w:left="1080"/>
+      </w:pPr>
+    </w:p>
+    <w:p>
+      <w:pPr>
+        <w:pStyle w:val="PargrafodaLista"/>
+        <w:ind w:left="1080"/>
+      </w:pPr>
+      <w:r>
+        <w:t>Em resumo, um objeto é uma instância específica de uma classe que tem seus próprios dados e comportamentos, mas segue o modelo definido pela classe.</w:t>
+      </w:r>
+    </w:p>
+    <w:p>
+      <w:pPr>
+        <w:pStyle w:val="PargrafodaLista"/>
+        <w:ind w:left="1080"/>
+      </w:pPr>
+    </w:p>
+    <w:p>
+      <w:pPr>
+        <w:pStyle w:val="PargrafodaLista"/>
+        <w:numPr>
+          <w:ilvl w:val="0"/>
+          <w:numId w:val="4"/>
+        </w:numPr>
+      </w:pPr>
     </w:p>
     <w:p/>
     <w:p/>
@@ -278,6 +501,95 @@
 <file path=word/numbering.xml><?xml version="1.0" encoding="utf-8"?>
 <w:numbering xmlns:wpc="http://schemas.microsoft.com/office/word/2010/wordprocessingCanvas" xmlns:cx="http://schemas.microsoft.com/office/drawing/2014/chartex" xmlns:cx1="http://schemas.microsoft.com/office/drawing/2015/9/8/chartex" xmlns:cx2="http://schemas.microsoft.com/office/drawing/2015/10/21/chartex" xmlns:cx3="http://schemas.microsoft.com/office/drawing/2016/5/9/chartex" xmlns:cx4="http://schemas.microsoft.com/office/drawing/2016/5/10/chartex" xmlns:cx5="http://schemas.microsoft.com/office/drawing/2016/5/11/chartex" xmlns:cx6="http://schemas.microsoft.com/office/drawing/2016/5/12/chartex" xmlns:cx7="http://schemas.microsoft.com/office/drawing/2016/5/13/chartex" xmlns:cx8="http://schemas.microsoft.com/office/drawing/2016/5/14/chartex" xmlns:mc="http://schemas.openxmlformats.org/markup-compatibility/2006" xmlns:aink="http://schemas.microsoft.com/office/drawing/2016/ink" xmlns:am3d="http://schemas.microsoft.com/office/drawing/2017/model3d" xmlns:o="urn:schemas-microsoft-com:office:office" xmlns:oel="http://schemas.microsoft.com/office/2019/extlst" xmlns:r="http://schemas.openxmlformats.org/officeDocument/2006/relationships" xmlns:m="http://schemas.openxmlformats.org/officeDocument/2006/math" xmlns:v="urn:schemas-microsoft-com:vml" xmlns:wp14="http://schemas.microsoft.com/office/word/2010/wordprocessingDrawing" xmlns:wp="http://schemas.openxmlformats.org/drawingml/2006/wordprocessingDrawing" xmlns:w10="urn:schemas-microsoft-com:office:word" xmlns:w="http://schemas.openxmlformats.org/wordprocessingml/2006/main" xmlns:w14="http://schemas.microsoft.com/office/word/2010/wordml" xmlns:w15="http://schemas.microsoft.com/office/word/2012/wordml" xmlns:w16cex="http://schemas.microsoft.com/office/word/2018/wordml/cex" xmlns:w16cid="http://schemas.microsoft.com/office/word/2016/wordml/cid" xmlns:w16="http://schemas.microsoft.com/office/word/2018/wordml" xmlns:w16du="http://schemas.microsoft.com/office/word/2023/wordml/word16du" xmlns:w16sdtdh="http://schemas.microsoft.com/office/word/2020/wordml/sdtdatahash" xmlns:w16se="http://schemas.microsoft.com/office/word/2015/wordml/symex" xmlns:wpg="http://schemas.microsoft.com/office/word/2010/wordprocessingGroup" xmlns:wpi="http://schemas.microsoft.com/office/word/2010/wordprocessingInk" xmlns:wne="http://schemas.microsoft.com/office/word/2006/wordml" xmlns:wps="http://schemas.microsoft.com/office/word/2010/wordprocessingShape" mc:Ignorable="w14 w15 w16se w16cid w16 w16cex w16sdtdh w16du wp14">
   <w:abstractNum w:abstractNumId="0" w15:restartNumberingAfterBreak="0">
+    <w:nsid w:val="12C00EA9"/>
+    <w:multiLevelType w:val="hybridMultilevel"/>
+    <w:tmpl w:val="C9102062"/>
+    <w:lvl w:ilvl="0" w:tplc="11A4389A">
+      <w:start w:val="1"/>
+      <w:numFmt w:val="decimal"/>
+      <w:lvlText w:val="%1-"/>
+      <w:lvlJc w:val="left"/>
+      <w:pPr>
+        <w:ind w:left="1080" w:hanging="360"/>
+      </w:pPr>
+      <w:rPr>
+        <w:rFonts w:hint="default"/>
+      </w:rPr>
+    </w:lvl>
+    <w:lvl w:ilvl="1" w:tplc="04160019" w:tentative="1">
+      <w:start w:val="1"/>
+      <w:numFmt w:val="lowerLetter"/>
+      <w:lvlText w:val="%2."/>
+      <w:lvlJc w:val="left"/>
+      <w:pPr>
+        <w:ind w:left="1800" w:hanging="360"/>
+      </w:pPr>
+    </w:lvl>
+    <w:lvl w:ilvl="2" w:tplc="0416001B" w:tentative="1">
+      <w:start w:val="1"/>
+      <w:numFmt w:val="lowerRoman"/>
+      <w:lvlText w:val="%3."/>
+      <w:lvlJc w:val="right"/>
+      <w:pPr>
+        <w:ind w:left="2520" w:hanging="180"/>
+      </w:pPr>
+    </w:lvl>
+    <w:lvl w:ilvl="3" w:tplc="0416000F" w:tentative="1">
+      <w:start w:val="1"/>
+      <w:numFmt w:val="decimal"/>
+      <w:lvlText w:val="%4."/>
+      <w:lvlJc w:val="left"/>
+      <w:pPr>
+        <w:ind w:left="3240" w:hanging="360"/>
+      </w:pPr>
+    </w:lvl>
+    <w:lvl w:ilvl="4" w:tplc="04160019" w:tentative="1">
+      <w:start w:val="1"/>
+      <w:numFmt w:val="lowerLetter"/>
+      <w:lvlText w:val="%5."/>
+      <w:lvlJc w:val="left"/>
+      <w:pPr>
+        <w:ind w:left="3960" w:hanging="360"/>
+      </w:pPr>
+    </w:lvl>
+    <w:lvl w:ilvl="5" w:tplc="0416001B" w:tentative="1">
+      <w:start w:val="1"/>
+      <w:numFmt w:val="lowerRoman"/>
+      <w:lvlText w:val="%6."/>
+      <w:lvlJc w:val="right"/>
+      <w:pPr>
+        <w:ind w:left="4680" w:hanging="180"/>
+      </w:pPr>
+    </w:lvl>
+    <w:lvl w:ilvl="6" w:tplc="0416000F" w:tentative="1">
+      <w:start w:val="1"/>
+      <w:numFmt w:val="decimal"/>
+      <w:lvlText w:val="%7."/>
+      <w:lvlJc w:val="left"/>
+      <w:pPr>
+        <w:ind w:left="5400" w:hanging="360"/>
+      </w:pPr>
+    </w:lvl>
+    <w:lvl w:ilvl="7" w:tplc="04160019" w:tentative="1">
+      <w:start w:val="1"/>
+      <w:numFmt w:val="lowerLetter"/>
+      <w:lvlText w:val="%8."/>
+      <w:lvlJc w:val="left"/>
+      <w:pPr>
+        <w:ind w:left="6120" w:hanging="360"/>
+      </w:pPr>
+    </w:lvl>
+    <w:lvl w:ilvl="8" w:tplc="0416001B" w:tentative="1">
+      <w:start w:val="1"/>
+      <w:numFmt w:val="lowerRoman"/>
+      <w:lvlText w:val="%9."/>
+      <w:lvlJc w:val="right"/>
+      <w:pPr>
+        <w:ind w:left="6840" w:hanging="180"/>
+      </w:pPr>
+    </w:lvl>
+  </w:abstractNum>
+  <w:abstractNum w:abstractNumId="1" w15:restartNumberingAfterBreak="0">
     <w:nsid w:val="48220736"/>
     <w:multiLevelType w:val="hybridMultilevel"/>
     <w:tmpl w:val="150A7AAA"/>
@@ -366,7 +678,7 @@
       </w:pPr>
     </w:lvl>
   </w:abstractNum>
-  <w:abstractNum w:abstractNumId="1" w15:restartNumberingAfterBreak="0">
+  <w:abstractNum w:abstractNumId="2" w15:restartNumberingAfterBreak="0">
     <w:nsid w:val="73851382"/>
     <w:multiLevelType w:val="hybridMultilevel"/>
     <w:tmpl w:val="957E7BDA"/>
@@ -455,7 +767,7 @@
       </w:pPr>
     </w:lvl>
   </w:abstractNum>
-  <w:abstractNum w:abstractNumId="2" w15:restartNumberingAfterBreak="0">
+  <w:abstractNum w:abstractNumId="3" w15:restartNumberingAfterBreak="0">
     <w:nsid w:val="77793842"/>
     <w:multiLevelType w:val="hybridMultilevel"/>
     <w:tmpl w:val="F13C5506"/>
@@ -569,12 +881,15 @@
     </w:lvl>
   </w:abstractNum>
   <w:num w:numId="1" w16cid:durableId="1138260482">
+    <w:abstractNumId w:val="2"/>
+  </w:num>
+  <w:num w:numId="2" w16cid:durableId="1858695565">
+    <w:abstractNumId w:val="3"/>
+  </w:num>
+  <w:num w:numId="3" w16cid:durableId="1129320211">
     <w:abstractNumId w:val="1"/>
   </w:num>
-  <w:num w:numId="2" w16cid:durableId="1858695565">
-    <w:abstractNumId w:val="2"/>
-  </w:num>
-  <w:num w:numId="3" w16cid:durableId="1129320211">
+  <w:num w:numId="4" w16cid:durableId="28916829">
     <w:abstractNumId w:val="0"/>
   </w:num>
 </w:numbering>

--- a/TRABALHO.docx
+++ b/TRABALHO.docx
@@ -1,6 +1,6 @@
 
 <file path=word/document.xml><?xml version="1.0" encoding="utf-8"?>
-<w:document xmlns:wpc="http://schemas.microsoft.com/office/word/2010/wordprocessingCanvas" xmlns:cx="http://schemas.microsoft.com/office/drawing/2014/chartex" xmlns:cx1="http://schemas.microsoft.com/office/drawing/2015/9/8/chartex" xmlns:cx2="http://schemas.microsoft.com/office/drawing/2015/10/21/chartex" xmlns:cx3="http://schemas.microsoft.com/office/drawing/2016/5/9/chartex" xmlns:cx4="http://schemas.microsoft.com/office/drawing/2016/5/10/chartex" xmlns:cx5="http://schemas.microsoft.com/office/drawing/2016/5/11/chartex" xmlns:cx6="http://schemas.microsoft.com/office/drawing/2016/5/12/chartex" xmlns:cx7="http://schemas.microsoft.com/office/drawing/2016/5/13/chartex" xmlns:cx8="http://schemas.microsoft.com/office/drawing/2016/5/14/chartex" xmlns:mc="http://schemas.openxmlformats.org/markup-compatibility/2006" xmlns:aink="http://schemas.microsoft.com/office/drawing/2016/ink" xmlns:am3d="http://schemas.microsoft.com/office/drawing/2017/model3d" xmlns:o="urn:schemas-microsoft-com:office:office" xmlns:oel="http://schemas.microsoft.com/office/2019/extlst" xmlns:r="http://schemas.openxmlformats.org/officeDocument/2006/relationships" xmlns:m="http://schemas.openxmlformats.org/officeDocument/2006/math" xmlns:v="urn:schemas-microsoft-com:vml" xmlns:wp14="http://schemas.microsoft.com/office/word/2010/wordprocessingDrawing" xmlns:wp="http://schemas.openxmlformats.org/drawingml/2006/wordprocessingDrawing" xmlns:w10="urn:schemas-microsoft-com:office:word" xmlns:w="http://schemas.openxmlformats.org/wordprocessingml/2006/main" xmlns:w14="http://schemas.microsoft.com/office/word/2010/wordml" xmlns:w15="http://schemas.microsoft.com/office/word/2012/wordml" xmlns:w16cex="http://schemas.microsoft.com/office/word/2018/wordml/cex" xmlns:w16cid="http://schemas.microsoft.com/office/word/2016/wordml/cid" xmlns:w16="http://schemas.microsoft.com/office/word/2018/wordml" xmlns:w16du="http://schemas.microsoft.com/office/word/2023/wordml/word16du" xmlns:w16sdtdh="http://schemas.microsoft.com/office/word/2020/wordml/sdtdatahash" xmlns:w16se="http://schemas.microsoft.com/office/word/2015/wordml/symex" xmlns:wpg="http://schemas.microsoft.com/office/word/2010/wordprocessingGroup" xmlns:wpi="http://schemas.microsoft.com/office/word/2010/wordprocessingInk" xmlns:wne="http://schemas.microsoft.com/office/word/2006/wordml" xmlns:wps="http://schemas.microsoft.com/office/word/2010/wordprocessingShape" mc:Ignorable="w14 w15 w16se w16cid w16 w16cex w16sdtdh w16du wp14">
+<w:document xmlns:wpc="http://schemas.microsoft.com/office/word/2010/wordprocessingCanvas" xmlns:mc="http://schemas.openxmlformats.org/markup-compatibility/2006" xmlns:o="urn:schemas-microsoft-com:office:office" xmlns:r="http://schemas.openxmlformats.org/officeDocument/2006/relationships" xmlns:m="http://schemas.openxmlformats.org/officeDocument/2006/math" xmlns:v="urn:schemas-microsoft-com:vml" xmlns:wp14="http://schemas.microsoft.com/office/word/2010/wordprocessingDrawing" xmlns:wp="http://schemas.openxmlformats.org/drawingml/2006/wordprocessingDrawing" xmlns:w10="urn:schemas-microsoft-com:office:word" xmlns:w="http://schemas.openxmlformats.org/wordprocessingml/2006/main" xmlns:w14="http://schemas.microsoft.com/office/word/2010/wordml" xmlns:wpg="http://schemas.microsoft.com/office/word/2010/wordprocessingGroup" xmlns:wpi="http://schemas.microsoft.com/office/word/2010/wordprocessingInk" xmlns:wne="http://schemas.microsoft.com/office/word/2006/wordml" xmlns:wps="http://schemas.microsoft.com/office/word/2010/wordprocessingShape" mc:Ignorable="w14 wp14">
   <w:body>
     <w:p>
       <w:pPr>
@@ -59,90 +59,8 @@
           <w:numId w:val="2"/>
         </w:numPr>
       </w:pPr>
-      <w:r>
-        <w:t>Classe</w:t>
-      </w:r>
-    </w:p>
-    <w:p>
-      <w:pPr>
-        <w:pStyle w:val="PargrafodaLista"/>
-        <w:numPr>
-          <w:ilvl w:val="0"/>
-          <w:numId w:val="2"/>
-        </w:numPr>
-      </w:pPr>
-      <w:r>
-        <w:t>Objeto</w:t>
-      </w:r>
-    </w:p>
-    <w:p>
-      <w:pPr>
-        <w:pStyle w:val="PargrafodaLista"/>
-        <w:numPr>
-          <w:ilvl w:val="0"/>
-          <w:numId w:val="2"/>
-        </w:numPr>
-      </w:pPr>
-      <w:r>
-        <w:t>Propriedades</w:t>
-      </w:r>
-    </w:p>
-    <w:p>
-      <w:pPr>
-        <w:pStyle w:val="PargrafodaLista"/>
-        <w:numPr>
-          <w:ilvl w:val="0"/>
-          <w:numId w:val="2"/>
-        </w:numPr>
-      </w:pPr>
-      <w:r>
-        <w:t>Métodos</w:t>
-      </w:r>
-    </w:p>
-    <w:p>
-      <w:pPr>
-        <w:pStyle w:val="PargrafodaLista"/>
-        <w:numPr>
-          <w:ilvl w:val="0"/>
-          <w:numId w:val="2"/>
-        </w:numPr>
-      </w:pPr>
-      <w:r>
-        <w:t>Encapsulamentos</w:t>
-      </w:r>
-    </w:p>
-    <w:p>
-      <w:pPr>
-        <w:pStyle w:val="PargrafodaLista"/>
-        <w:numPr>
-          <w:ilvl w:val="0"/>
-          <w:numId w:val="2"/>
-        </w:numPr>
-      </w:pPr>
-      <w:r>
-        <w:t>Herança</w:t>
-      </w:r>
-    </w:p>
-    <w:p>
-      <w:pPr>
-        <w:pStyle w:val="PargrafodaLista"/>
-        <w:numPr>
-          <w:ilvl w:val="0"/>
-          <w:numId w:val="2"/>
-        </w:numPr>
-      </w:pPr>
-      <w:r>
-        <w:t>Polimorfismo</w:t>
-      </w:r>
-    </w:p>
-    <w:p>
-      <w:pPr>
-        <w:pStyle w:val="PargrafodaLista"/>
-        <w:numPr>
-          <w:ilvl w:val="0"/>
-          <w:numId w:val="2"/>
-        </w:numPr>
-      </w:pPr>
+      <w:bookmarkStart w:id="0" w:name="_GoBack"/>
+      <w:bookmarkEnd w:id="0"/>
       <w:r>
         <w:t>Abstração</w:t>
       </w:r>
@@ -214,277 +132,10 @@
       </w:r>
       <w:proofErr w:type="spellEnd"/>
     </w:p>
-    <w:p/>
-    <w:p/>
-    <w:p>
-      <w:pPr>
-        <w:rPr>
-          <w:b/>
-          <w:bCs/>
-        </w:rPr>
-      </w:pPr>
-      <w:r>
-        <w:rPr>
-          <w:b/>
-          <w:bCs/>
-        </w:rPr>
-        <w:t>CLASSE:</w:t>
-      </w:r>
-    </w:p>
-    <w:p>
-      <w:pPr>
-        <w:pStyle w:val="PargrafodaLista"/>
-        <w:numPr>
-          <w:ilvl w:val="0"/>
-          <w:numId w:val="3"/>
-        </w:numPr>
-      </w:pPr>
-      <w:r>
-        <w:t>Uma classe em programação orientada a objetos é um modelo ou um "molde" para criar objetos. Ela define os atributos (variáveis) e métodos (funções) que todos os objetos de um tipo específico terão em comum. Pense em uma classe como um plano ou uma planta baixa para construir diferentes instâncias de objetos com características e comportamentos semelhantes.</w:t>
-      </w:r>
-    </w:p>
-    <w:p/>
     <w:p>
       <w:r>
-        <w:t xml:space="preserve">Por exemplo, se você estiver criando um programa para gerenciar carros, você pode ter uma classe chamada "Carro". Essa classe pode ter atributos como modelo, cor e ano, e métodos como </w:t>
+        <w:t>.</w:t>
       </w:r>
-      <w:proofErr w:type="gramStart"/>
-      <w:r>
-        <w:t>ligar(</w:t>
-      </w:r>
-      <w:proofErr w:type="gramEnd"/>
-      <w:r>
-        <w:t>), desligar() e acelerar().</w:t>
-      </w:r>
-    </w:p>
-    <w:p/>
-    <w:p>
-      <w:r>
-        <w:t>Uma vez que você tenha definido essa classe, você pode criar objetos individuais (também chamados de instâncias) dessa classe. Por exemplo, você pode criar um objeto carro1 que representa um Toyota Corolla azul de 2019 e um objeto carro2 que representa um Ford Fusion vermelho de 2020. Ambos os objetos teriam os mesmos atributos e métodos definidos na classe "Carro", mas seus valores podem ser diferentes para cada objeto.</w:t>
-      </w:r>
-    </w:p>
-    <w:p>
-      <w:pPr>
-        <w:pStyle w:val="PargrafodaLista"/>
-        <w:numPr>
-          <w:ilvl w:val="0"/>
-          <w:numId w:val="3"/>
-        </w:numPr>
-      </w:pPr>
-      <w:r>
-        <w:t>Reutilização de código: Classes permitem a criação de objetos que encapsulam funcionalidades específicas, tornando mais fácil reutilizar esse código em diferentes partes do programa ou em projetos diferentes.</w:t>
-      </w:r>
-    </w:p>
-    <w:p>
-      <w:pPr>
-        <w:pStyle w:val="PargrafodaLista"/>
-      </w:pPr>
-      <w:r>
-        <w:lastRenderedPageBreak/>
-        <w:t>Abstração: Classes permitem modelar entidades do mundo real de forma mais abstrata, o que facilita a compreensão e manutenção do código. Isso também ajuda na identificação de padrões e na resolução de problemas complexos.</w:t>
-      </w:r>
-    </w:p>
-    <w:p>
-      <w:pPr>
-        <w:pStyle w:val="PargrafodaLista"/>
-      </w:pPr>
-    </w:p>
-    <w:p>
-      <w:pPr>
-        <w:pStyle w:val="PargrafodaLista"/>
-      </w:pPr>
-      <w:r>
-        <w:t>Encapsulamento: Classes encapsulam dados (atributos) e comportamentos (métodos) relacionados em uma única unidade, o que ajuda a proteger os dados sensíveis e a manter a integridade do objeto.</w:t>
-      </w:r>
-    </w:p>
-    <w:p>
-      <w:pPr>
-        <w:pStyle w:val="PargrafodaLista"/>
-      </w:pPr>
-    </w:p>
-    <w:p>
-      <w:pPr>
-        <w:pStyle w:val="PargrafodaLista"/>
-      </w:pPr>
-      <w:r>
-        <w:t>Modularidade: Classes promovem a modularidade do código, dividindo-o em unidades independentes e coesas. Isso facilita a manutenção, teste e extensão do software.</w:t>
-      </w:r>
-    </w:p>
-    <w:p>
-      <w:pPr>
-        <w:pStyle w:val="PargrafodaLista"/>
-      </w:pPr>
-    </w:p>
-    <w:p>
-      <w:pPr>
-        <w:pStyle w:val="PargrafodaLista"/>
-      </w:pPr>
-      <w:r>
-        <w:t>Herança: Classes podem herdar atributos e métodos de outras classes, permitindo a criação de hierarquias de classes que compartilham comportamentos comuns e evitando a duplicação de código.</w:t>
-      </w:r>
-    </w:p>
-    <w:p>
-      <w:pPr>
-        <w:pStyle w:val="PargrafodaLista"/>
-      </w:pPr>
-    </w:p>
-    <w:p>
-      <w:pPr>
-        <w:pStyle w:val="PargrafodaLista"/>
-      </w:pPr>
-      <w:r>
-        <w:t>Complexidade: Em projetos grandes, a utilização extensiva de classes pode aumentar a complexidade do código, tornando-o mais difícil de entender e dar manutenção.</w:t>
-      </w:r>
-    </w:p>
-    <w:p>
-      <w:pPr>
-        <w:pStyle w:val="PargrafodaLista"/>
-      </w:pPr>
-    </w:p>
-    <w:p>
-      <w:pPr>
-        <w:pStyle w:val="PargrafodaLista"/>
-      </w:pPr>
-      <w:r>
-        <w:t>Overhead: Classes adicionam um certo overhead de memória e processamento devido à alocação de objetos e chamadas de métodos. Em situações em que a eficiência é crucial, isso pode ser uma desvantagem.</w:t>
-      </w:r>
-    </w:p>
-    <w:p>
-      <w:pPr>
-        <w:pStyle w:val="PargrafodaLista"/>
-      </w:pPr>
-    </w:p>
-    <w:p>
-      <w:pPr>
-        <w:pStyle w:val="PargrafodaLista"/>
-      </w:pPr>
-      <w:r>
-        <w:t>Herança múltipla: Em algumas linguagens de programação, como C++, a herança múltipla pode levar a problemas de ambiguidade e complexidade. Embora seja uma vantagem em certos casos, pode ser difícil de gerenciar.</w:t>
-      </w:r>
-    </w:p>
-    <w:p>
-      <w:pPr>
-        <w:pStyle w:val="PargrafodaLista"/>
-      </w:pPr>
-    </w:p>
-    <w:p>
-      <w:pPr>
-        <w:pStyle w:val="PargrafodaLista"/>
-      </w:pPr>
-      <w:r>
-        <w:t>Acoplamento: Se não forem bem projetadas, as classes podem se tornar fortemente acopladas umas às outras, o que pode dificultar a reutilização e a manutenção do código.</w:t>
-      </w:r>
-    </w:p>
-    <w:p>
-      <w:pPr>
-        <w:pStyle w:val="PargrafodaLista"/>
-      </w:pPr>
-    </w:p>
-    <w:p>
-      <w:pPr>
-        <w:pStyle w:val="PargrafodaLista"/>
-      </w:pPr>
-      <w:proofErr w:type="spellStart"/>
-      <w:r>
-        <w:t>Overengineering</w:t>
-      </w:r>
-      <w:proofErr w:type="spellEnd"/>
-      <w:r>
-        <w:t>: Em alguns casos, a aplicação de conceitos de POO pode levar a uma estrutura excessivamente complexa e genérica, que é desnecessária para os requisitos do projeto, resultando em um código mais difícil de entender e manter.</w:t>
-      </w:r>
-    </w:p>
-    <w:p>
-      <w:pPr>
-        <w:pStyle w:val="PargrafodaLista"/>
-      </w:pPr>
-    </w:p>
-    <w:p>
-      <w:pPr>
-        <w:pStyle w:val="PargrafodaLista"/>
-      </w:pPr>
-      <w:r>
-        <w:rPr>
-          <w:b/>
-          <w:bCs/>
-        </w:rPr>
-        <w:t xml:space="preserve">OBJETO: </w:t>
-      </w:r>
-    </w:p>
-    <w:p>
-      <w:pPr>
-        <w:pStyle w:val="PargrafodaLista"/>
-        <w:numPr>
-          <w:ilvl w:val="0"/>
-          <w:numId w:val="4"/>
-        </w:numPr>
-      </w:pPr>
-      <w:r>
-        <w:t>Um objeto, na programação orientada a objetos (POO), é uma instância de uma classe. Uma classe é um modelo que descreve um conjunto de características (atributos) e comportamentos (métodos) que os objetos criados a partir dela possuem.</w:t>
-      </w:r>
-    </w:p>
-    <w:p>
-      <w:pPr>
-        <w:pStyle w:val="PargrafodaLista"/>
-        <w:ind w:left="1080"/>
-      </w:pPr>
-    </w:p>
-    <w:p>
-      <w:pPr>
-        <w:pStyle w:val="PargrafodaLista"/>
-        <w:ind w:left="1080"/>
-      </w:pPr>
-      <w:r>
-        <w:t>Quando você cria um objeto a partir de uma classe, está essencialmente criando uma variável que pode armazenar dados e métodos relacionados. Cada objeto tem seu próprio conjunto de valores para os atributos da classe, permitindo que cada instância seja única.</w:t>
-      </w:r>
-    </w:p>
-    <w:p>
-      <w:pPr>
-        <w:pStyle w:val="PargrafodaLista"/>
-        <w:ind w:left="1080"/>
-      </w:pPr>
-    </w:p>
-    <w:p>
-      <w:pPr>
-        <w:pStyle w:val="PargrafodaLista"/>
-        <w:ind w:left="1080"/>
-      </w:pPr>
-      <w:r>
-        <w:t xml:space="preserve">Por exemplo, considere uma classe Carro. Esta classe pode ter atributos como cor, modelo, ano, etc., e métodos como ligar, acelerar, frear, etc. Quando você cria um objeto a partir da classe Carro, digamos um carro vermelho de modelo "X", ano </w:t>
-      </w:r>
-      <w:r>
-        <w:lastRenderedPageBreak/>
-        <w:t>"2022", você está criando uma instância única dessa classe com seus próprios valores para os atributos. Este é um objeto.</w:t>
-      </w:r>
-    </w:p>
-    <w:p>
-      <w:pPr>
-        <w:pStyle w:val="PargrafodaLista"/>
-        <w:ind w:left="1080"/>
-      </w:pPr>
-    </w:p>
-    <w:p>
-      <w:pPr>
-        <w:pStyle w:val="PargrafodaLista"/>
-        <w:ind w:left="1080"/>
-      </w:pPr>
-      <w:r>
-        <w:t>Em resumo, um objeto é uma instância específica de uma classe que tem seus próprios dados e comportamentos, mas segue o modelo definido pela classe.</w:t>
-      </w:r>
-    </w:p>
-    <w:p>
-      <w:pPr>
-        <w:pStyle w:val="PargrafodaLista"/>
-        <w:ind w:left="1080"/>
-      </w:pPr>
-    </w:p>
-    <w:p>
-      <w:pPr>
-        <w:pStyle w:val="PargrafodaLista"/>
-        <w:numPr>
-          <w:ilvl w:val="0"/>
-          <w:numId w:val="4"/>
-        </w:numPr>
-      </w:pPr>
     </w:p>
     <w:p/>
     <w:p/>
@@ -499,8 +150,8 @@
 </file>
 
 <file path=word/numbering.xml><?xml version="1.0" encoding="utf-8"?>
-<w:numbering xmlns:wpc="http://schemas.microsoft.com/office/word/2010/wordprocessingCanvas" xmlns:cx="http://schemas.microsoft.com/office/drawing/2014/chartex" xmlns:cx1="http://schemas.microsoft.com/office/drawing/2015/9/8/chartex" xmlns:cx2="http://schemas.microsoft.com/office/drawing/2015/10/21/chartex" xmlns:cx3="http://schemas.microsoft.com/office/drawing/2016/5/9/chartex" xmlns:cx4="http://schemas.microsoft.com/office/drawing/2016/5/10/chartex" xmlns:cx5="http://schemas.microsoft.com/office/drawing/2016/5/11/chartex" xmlns:cx6="http://schemas.microsoft.com/office/drawing/2016/5/12/chartex" xmlns:cx7="http://schemas.microsoft.com/office/drawing/2016/5/13/chartex" xmlns:cx8="http://schemas.microsoft.com/office/drawing/2016/5/14/chartex" xmlns:mc="http://schemas.openxmlformats.org/markup-compatibility/2006" xmlns:aink="http://schemas.microsoft.com/office/drawing/2016/ink" xmlns:am3d="http://schemas.microsoft.com/office/drawing/2017/model3d" xmlns:o="urn:schemas-microsoft-com:office:office" xmlns:oel="http://schemas.microsoft.com/office/2019/extlst" xmlns:r="http://schemas.openxmlformats.org/officeDocument/2006/relationships" xmlns:m="http://schemas.openxmlformats.org/officeDocument/2006/math" xmlns:v="urn:schemas-microsoft-com:vml" xmlns:wp14="http://schemas.microsoft.com/office/word/2010/wordprocessingDrawing" xmlns:wp="http://schemas.openxmlformats.org/drawingml/2006/wordprocessingDrawing" xmlns:w10="urn:schemas-microsoft-com:office:word" xmlns:w="http://schemas.openxmlformats.org/wordprocessingml/2006/main" xmlns:w14="http://schemas.microsoft.com/office/word/2010/wordml" xmlns:w15="http://schemas.microsoft.com/office/word/2012/wordml" xmlns:w16cex="http://schemas.microsoft.com/office/word/2018/wordml/cex" xmlns:w16cid="http://schemas.microsoft.com/office/word/2016/wordml/cid" xmlns:w16="http://schemas.microsoft.com/office/word/2018/wordml" xmlns:w16du="http://schemas.microsoft.com/office/word/2023/wordml/word16du" xmlns:w16sdtdh="http://schemas.microsoft.com/office/word/2020/wordml/sdtdatahash" xmlns:w16se="http://schemas.microsoft.com/office/word/2015/wordml/symex" xmlns:wpg="http://schemas.microsoft.com/office/word/2010/wordprocessingGroup" xmlns:wpi="http://schemas.microsoft.com/office/word/2010/wordprocessingInk" xmlns:wne="http://schemas.microsoft.com/office/word/2006/wordml" xmlns:wps="http://schemas.microsoft.com/office/word/2010/wordprocessingShape" mc:Ignorable="w14 w15 w16se w16cid w16 w16cex w16sdtdh w16du wp14">
-  <w:abstractNum w:abstractNumId="0" w15:restartNumberingAfterBreak="0">
+<w:numbering xmlns:wpc="http://schemas.microsoft.com/office/word/2010/wordprocessingCanvas" xmlns:mc="http://schemas.openxmlformats.org/markup-compatibility/2006" xmlns:o="urn:schemas-microsoft-com:office:office" xmlns:r="http://schemas.openxmlformats.org/officeDocument/2006/relationships" xmlns:m="http://schemas.openxmlformats.org/officeDocument/2006/math" xmlns:v="urn:schemas-microsoft-com:vml" xmlns:wp14="http://schemas.microsoft.com/office/word/2010/wordprocessingDrawing" xmlns:wp="http://schemas.openxmlformats.org/drawingml/2006/wordprocessingDrawing" xmlns:w10="urn:schemas-microsoft-com:office:word" xmlns:w="http://schemas.openxmlformats.org/wordprocessingml/2006/main" xmlns:w14="http://schemas.microsoft.com/office/word/2010/wordml" xmlns:wpg="http://schemas.microsoft.com/office/word/2010/wordprocessingGroup" xmlns:wpi="http://schemas.microsoft.com/office/word/2010/wordprocessingInk" xmlns:wne="http://schemas.microsoft.com/office/word/2006/wordml" xmlns:wps="http://schemas.microsoft.com/office/word/2010/wordprocessingShape" mc:Ignorable="w14 wp14">
+  <w:abstractNum w:abstractNumId="0">
     <w:nsid w:val="12C00EA9"/>
     <w:multiLevelType w:val="hybridMultilevel"/>
     <w:tmpl w:val="C9102062"/>
@@ -589,7 +240,7 @@
       </w:pPr>
     </w:lvl>
   </w:abstractNum>
-  <w:abstractNum w:abstractNumId="1" w15:restartNumberingAfterBreak="0">
+  <w:abstractNum w:abstractNumId="1">
     <w:nsid w:val="48220736"/>
     <w:multiLevelType w:val="hybridMultilevel"/>
     <w:tmpl w:val="150A7AAA"/>
@@ -678,7 +329,7 @@
       </w:pPr>
     </w:lvl>
   </w:abstractNum>
-  <w:abstractNum w:abstractNumId="2" w15:restartNumberingAfterBreak="0">
+  <w:abstractNum w:abstractNumId="2">
     <w:nsid w:val="73851382"/>
     <w:multiLevelType w:val="hybridMultilevel"/>
     <w:tmpl w:val="957E7BDA"/>
@@ -767,7 +418,7 @@
       </w:pPr>
     </w:lvl>
   </w:abstractNum>
-  <w:abstractNum w:abstractNumId="3" w15:restartNumberingAfterBreak="0">
+  <w:abstractNum w:abstractNumId="3">
     <w:nsid w:val="77793842"/>
     <w:multiLevelType w:val="hybridMultilevel"/>
     <w:tmpl w:val="F13C5506"/>
@@ -880,23 +531,23 @@
       </w:rPr>
     </w:lvl>
   </w:abstractNum>
-  <w:num w:numId="1" w16cid:durableId="1138260482">
+  <w:num w:numId="1">
     <w:abstractNumId w:val="2"/>
   </w:num>
-  <w:num w:numId="2" w16cid:durableId="1858695565">
+  <w:num w:numId="2">
     <w:abstractNumId w:val="3"/>
   </w:num>
-  <w:num w:numId="3" w16cid:durableId="1129320211">
+  <w:num w:numId="3">
     <w:abstractNumId w:val="1"/>
   </w:num>
-  <w:num w:numId="4" w16cid:durableId="28916829">
+  <w:num w:numId="4">
     <w:abstractNumId w:val="0"/>
   </w:num>
 </w:numbering>
 </file>
 
 <file path=word/styles.xml><?xml version="1.0" encoding="utf-8"?>
-<w:styles xmlns:mc="http://schemas.openxmlformats.org/markup-compatibility/2006" xmlns:r="http://schemas.openxmlformats.org/officeDocument/2006/relationships" xmlns:w="http://schemas.openxmlformats.org/wordprocessingml/2006/main" xmlns:w14="http://schemas.microsoft.com/office/word/2010/wordml" xmlns:w15="http://schemas.microsoft.com/office/word/2012/wordml" xmlns:w16cex="http://schemas.microsoft.com/office/word/2018/wordml/cex" xmlns:w16cid="http://schemas.microsoft.com/office/word/2016/wordml/cid" xmlns:w16="http://schemas.microsoft.com/office/word/2018/wordml" xmlns:w16du="http://schemas.microsoft.com/office/word/2023/wordml/word16du" xmlns:w16sdtdh="http://schemas.microsoft.com/office/word/2020/wordml/sdtdatahash" xmlns:w16se="http://schemas.microsoft.com/office/word/2015/wordml/symex" mc:Ignorable="w14 w15 w16se w16cid w16 w16cex w16sdtdh w16du">
+<w:styles xmlns:mc="http://schemas.openxmlformats.org/markup-compatibility/2006" xmlns:r="http://schemas.openxmlformats.org/officeDocument/2006/relationships" xmlns:w="http://schemas.openxmlformats.org/wordprocessingml/2006/main" xmlns:w14="http://schemas.microsoft.com/office/word/2010/wordml" mc:Ignorable="w14">
   <w:docDefaults>
     <w:rPrDefault>
       <w:rPr>
@@ -914,383 +565,347 @@
       </w:pPr>
     </w:pPrDefault>
   </w:docDefaults>
-  <w:latentStyles w:defLockedState="0" w:defUIPriority="99" w:defSemiHidden="0" w:defUnhideWhenUsed="0" w:defQFormat="0" w:count="376">
-    <w:lsdException w:name="Normal" w:uiPriority="0" w:qFormat="1"/>
-    <w:lsdException w:name="heading 1" w:uiPriority="9" w:qFormat="1"/>
-    <w:lsdException w:name="heading 2" w:semiHidden="1" w:uiPriority="9" w:unhideWhenUsed="1" w:qFormat="1"/>
-    <w:lsdException w:name="heading 3" w:semiHidden="1" w:uiPriority="9" w:unhideWhenUsed="1" w:qFormat="1"/>
-    <w:lsdException w:name="heading 4" w:semiHidden="1" w:uiPriority="9" w:unhideWhenUsed="1" w:qFormat="1"/>
-    <w:lsdException w:name="heading 5" w:semiHidden="1" w:uiPriority="9" w:unhideWhenUsed="1" w:qFormat="1"/>
-    <w:lsdException w:name="heading 6" w:semiHidden="1" w:uiPriority="9" w:unhideWhenUsed="1" w:qFormat="1"/>
-    <w:lsdException w:name="heading 7" w:semiHidden="1" w:uiPriority="9" w:unhideWhenUsed="1" w:qFormat="1"/>
-    <w:lsdException w:name="heading 8" w:semiHidden="1" w:uiPriority="9" w:unhideWhenUsed="1" w:qFormat="1"/>
-    <w:lsdException w:name="heading 9" w:semiHidden="1" w:uiPriority="9" w:unhideWhenUsed="1" w:qFormat="1"/>
-    <w:lsdException w:name="index 1" w:semiHidden="1" w:unhideWhenUsed="1"/>
-    <w:lsdException w:name="index 2" w:semiHidden="1" w:unhideWhenUsed="1"/>
-    <w:lsdException w:name="index 3" w:semiHidden="1" w:unhideWhenUsed="1"/>
-    <w:lsdException w:name="index 4" w:semiHidden="1" w:unhideWhenUsed="1"/>
-    <w:lsdException w:name="index 5" w:semiHidden="1" w:unhideWhenUsed="1"/>
-    <w:lsdException w:name="index 6" w:semiHidden="1" w:unhideWhenUsed="1"/>
-    <w:lsdException w:name="index 7" w:semiHidden="1" w:unhideWhenUsed="1"/>
-    <w:lsdException w:name="index 8" w:semiHidden="1" w:unhideWhenUsed="1"/>
-    <w:lsdException w:name="index 9" w:semiHidden="1" w:unhideWhenUsed="1"/>
-    <w:lsdException w:name="toc 1" w:semiHidden="1" w:uiPriority="39" w:unhideWhenUsed="1"/>
-    <w:lsdException w:name="toc 2" w:semiHidden="1" w:uiPriority="39" w:unhideWhenUsed="1"/>
-    <w:lsdException w:name="toc 3" w:semiHidden="1" w:uiPriority="39" w:unhideWhenUsed="1"/>
-    <w:lsdException w:name="toc 4" w:semiHidden="1" w:uiPriority="39" w:unhideWhenUsed="1"/>
-    <w:lsdException w:name="toc 5" w:semiHidden="1" w:uiPriority="39" w:unhideWhenUsed="1"/>
-    <w:lsdException w:name="toc 6" w:semiHidden="1" w:uiPriority="39" w:unhideWhenUsed="1"/>
-    <w:lsdException w:name="toc 7" w:semiHidden="1" w:uiPriority="39" w:unhideWhenUsed="1"/>
-    <w:lsdException w:name="toc 8" w:semiHidden="1" w:uiPriority="39" w:unhideWhenUsed="1"/>
-    <w:lsdException w:name="toc 9" w:semiHidden="1" w:uiPriority="39" w:unhideWhenUsed="1"/>
-    <w:lsdException w:name="Normal Indent" w:semiHidden="1" w:unhideWhenUsed="1"/>
-    <w:lsdException w:name="footnote text" w:semiHidden="1" w:unhideWhenUsed="1"/>
-    <w:lsdException w:name="annotation text" w:semiHidden="1" w:unhideWhenUsed="1"/>
-    <w:lsdException w:name="header" w:semiHidden="1" w:unhideWhenUsed="1"/>
-    <w:lsdException w:name="footer" w:semiHidden="1" w:unhideWhenUsed="1"/>
-    <w:lsdException w:name="index heading" w:semiHidden="1" w:unhideWhenUsed="1"/>
-    <w:lsdException w:name="caption" w:semiHidden="1" w:uiPriority="35" w:unhideWhenUsed="1" w:qFormat="1"/>
-    <w:lsdException w:name="table of figures" w:semiHidden="1" w:unhideWhenUsed="1"/>
-    <w:lsdException w:name="envelope address" w:semiHidden="1" w:unhideWhenUsed="1"/>
-    <w:lsdException w:name="envelope return" w:semiHidden="1" w:unhideWhenUsed="1"/>
-    <w:lsdException w:name="footnote reference" w:semiHidden="1" w:unhideWhenUsed="1"/>
-    <w:lsdException w:name="annotation reference" w:semiHidden="1" w:unhideWhenUsed="1"/>
-    <w:lsdException w:name="line number" w:semiHidden="1" w:unhideWhenUsed="1"/>
-    <w:lsdException w:name="page number" w:semiHidden="1" w:unhideWhenUsed="1"/>
-    <w:lsdException w:name="endnote reference" w:semiHidden="1" w:unhideWhenUsed="1"/>
-    <w:lsdException w:name="endnote text" w:semiHidden="1" w:unhideWhenUsed="1"/>
-    <w:lsdException w:name="table of authorities" w:semiHidden="1" w:unhideWhenUsed="1"/>
-    <w:lsdException w:name="macro" w:semiHidden="1" w:unhideWhenUsed="1"/>
-    <w:lsdException w:name="toa heading" w:semiHidden="1" w:unhideWhenUsed="1"/>
-    <w:lsdException w:name="List" w:semiHidden="1" w:unhideWhenUsed="1"/>
-    <w:lsdException w:name="List Bullet" w:semiHidden="1" w:unhideWhenUsed="1"/>
-    <w:lsdException w:name="List Number" w:semiHidden="1" w:unhideWhenUsed="1"/>
-    <w:lsdException w:name="List 2" w:semiHidden="1" w:unhideWhenUsed="1"/>
-    <w:lsdException w:name="List 3" w:semiHidden="1" w:unhideWhenUsed="1"/>
-    <w:lsdException w:name="List 4" w:semiHidden="1" w:unhideWhenUsed="1"/>
-    <w:lsdException w:name="List 5" w:semiHidden="1" w:unhideWhenUsed="1"/>
-    <w:lsdException w:name="List Bullet 2" w:semiHidden="1" w:unhideWhenUsed="1"/>
-    <w:lsdException w:name="List Bullet 3" w:semiHidden="1" w:unhideWhenUsed="1"/>
-    <w:lsdException w:name="List Bullet 4" w:semiHidden="1" w:unhideWhenUsed="1"/>
-    <w:lsdException w:name="List Bullet 5" w:semiHidden="1" w:unhideWhenUsed="1"/>
-    <w:lsdException w:name="List Number 2" w:semiHidden="1" w:unhideWhenUsed="1"/>
-    <w:lsdException w:name="List Number 3" w:semiHidden="1" w:unhideWhenUsed="1"/>
-    <w:lsdException w:name="List Number 4" w:semiHidden="1" w:unhideWhenUsed="1"/>
-    <w:lsdException w:name="List Number 5" w:semiHidden="1" w:unhideWhenUsed="1"/>
-    <w:lsdException w:name="Title" w:uiPriority="10" w:qFormat="1"/>
-    <w:lsdException w:name="Closing" w:semiHidden="1" w:unhideWhenUsed="1"/>
-    <w:lsdException w:name="Signature" w:semiHidden="1" w:unhideWhenUsed="1"/>
-    <w:lsdException w:name="Default Paragraph Font" w:semiHidden="1" w:uiPriority="1" w:unhideWhenUsed="1"/>
-    <w:lsdException w:name="Body Text" w:semiHidden="1" w:unhideWhenUsed="1"/>
-    <w:lsdException w:name="Body Text Indent" w:semiHidden="1" w:unhideWhenUsed="1"/>
-    <w:lsdException w:name="List Continue" w:semiHidden="1" w:unhideWhenUsed="1"/>
-    <w:lsdException w:name="List Continue 2" w:semiHidden="1" w:unhideWhenUsed="1"/>
-    <w:lsdException w:name="List Continue 3" w:semiHidden="1" w:unhideWhenUsed="1"/>
-    <w:lsdException w:name="List Continue 4" w:semiHidden="1" w:unhideWhenUsed="1"/>
-    <w:lsdException w:name="List Continue 5" w:semiHidden="1" w:unhideWhenUsed="1"/>
-    <w:lsdException w:name="Message Header" w:semiHidden="1" w:unhideWhenUsed="1"/>
-    <w:lsdException w:name="Subtitle" w:uiPriority="11" w:qFormat="1"/>
-    <w:lsdException w:name="Salutation" w:semiHidden="1" w:unhideWhenUsed="1"/>
-    <w:lsdException w:name="Date" w:semiHidden="1" w:unhideWhenUsed="1"/>
-    <w:lsdException w:name="Body Text First Indent" w:semiHidden="1" w:unhideWhenUsed="1"/>
-    <w:lsdException w:name="Body Text First Indent 2" w:semiHidden="1" w:unhideWhenUsed="1"/>
-    <w:lsdException w:name="Note Heading" w:semiHidden="1" w:unhideWhenUsed="1"/>
-    <w:lsdException w:name="Body Text 2" w:semiHidden="1" w:unhideWhenUsed="1"/>
-    <w:lsdException w:name="Body Text 3" w:semiHidden="1" w:unhideWhenUsed="1"/>
-    <w:lsdException w:name="Body Text Indent 2" w:semiHidden="1" w:unhideWhenUsed="1"/>
-    <w:lsdException w:name="Body Text Indent 3" w:semiHidden="1" w:unhideWhenUsed="1"/>
-    <w:lsdException w:name="Block Text" w:semiHidden="1" w:unhideWhenUsed="1"/>
-    <w:lsdException w:name="Hyperlink" w:semiHidden="1" w:unhideWhenUsed="1"/>
-    <w:lsdException w:name="FollowedHyperlink" w:semiHidden="1" w:unhideWhenUsed="1"/>
-    <w:lsdException w:name="Strong" w:uiPriority="22" w:qFormat="1"/>
-    <w:lsdException w:name="Emphasis" w:uiPriority="20" w:qFormat="1"/>
-    <w:lsdException w:name="Document Map" w:semiHidden="1" w:unhideWhenUsed="1"/>
-    <w:lsdException w:name="Plain Text" w:semiHidden="1" w:unhideWhenUsed="1"/>
-    <w:lsdException w:name="E-mail Signature" w:semiHidden="1" w:unhideWhenUsed="1"/>
-    <w:lsdException w:name="HTML Top of Form" w:semiHidden="1" w:unhideWhenUsed="1"/>
-    <w:lsdException w:name="HTML Bottom of Form" w:semiHidden="1" w:unhideWhenUsed="1"/>
-    <w:lsdException w:name="Normal (Web)" w:semiHidden="1" w:unhideWhenUsed="1"/>
-    <w:lsdException w:name="HTML Acronym" w:semiHidden="1" w:unhideWhenUsed="1"/>
-    <w:lsdException w:name="HTML Address" w:semiHidden="1" w:unhideWhenUsed="1"/>
-    <w:lsdException w:name="HTML Cite" w:semiHidden="1" w:unhideWhenUsed="1"/>
-    <w:lsdException w:name="HTML Code" w:semiHidden="1" w:unhideWhenUsed="1"/>
-    <w:lsdException w:name="HTML Definition" w:semiHidden="1" w:unhideWhenUsed="1"/>
-    <w:lsdException w:name="HTML Keyboard" w:semiHidden="1" w:unhideWhenUsed="1"/>
-    <w:lsdException w:name="HTML Preformatted" w:semiHidden="1" w:unhideWhenUsed="1"/>
-    <w:lsdException w:name="HTML Sample" w:semiHidden="1" w:unhideWhenUsed="1"/>
-    <w:lsdException w:name="HTML Typewriter" w:semiHidden="1" w:unhideWhenUsed="1"/>
-    <w:lsdException w:name="HTML Variable" w:semiHidden="1" w:unhideWhenUsed="1"/>
-    <w:lsdException w:name="Normal Table" w:semiHidden="1" w:unhideWhenUsed="1"/>
-    <w:lsdException w:name="annotation subject" w:semiHidden="1" w:unhideWhenUsed="1"/>
-    <w:lsdException w:name="No List" w:semiHidden="1" w:unhideWhenUsed="1"/>
-    <w:lsdException w:name="Outline List 1" w:semiHidden="1" w:unhideWhenUsed="1"/>
-    <w:lsdException w:name="Outline List 2" w:semiHidden="1" w:unhideWhenUsed="1"/>
-    <w:lsdException w:name="Outline List 3" w:semiHidden="1" w:unhideWhenUsed="1"/>
-    <w:lsdException w:name="Table Simple 1" w:semiHidden="1" w:unhideWhenUsed="1"/>
-    <w:lsdException w:name="Table Simple 2" w:semiHidden="1" w:unhideWhenUsed="1"/>
-    <w:lsdException w:name="Table Simple 3" w:semiHidden="1" w:unhideWhenUsed="1"/>
-    <w:lsdException w:name="Table Classic 1" w:semiHidden="1" w:unhideWhenUsed="1"/>
-    <w:lsdException w:name="Table Classic 2" w:semiHidden="1" w:unhideWhenUsed="1"/>
-    <w:lsdException w:name="Table Classic 3" w:semiHidden="1" w:unhideWhenUsed="1"/>
-    <w:lsdException w:name="Table Classic 4" w:semiHidden="1" w:unhideWhenUsed="1"/>
-    <w:lsdException w:name="Table Colorful 1" w:semiHidden="1" w:unhideWhenUsed="1"/>
-    <w:lsdException w:name="Table Colorful 2" w:semiHidden="1" w:unhideWhenUsed="1"/>
-    <w:lsdException w:name="Table Colorful 3" w:semiHidden="1" w:unhideWhenUsed="1"/>
-    <w:lsdException w:name="Table Columns 1" w:semiHidden="1" w:unhideWhenUsed="1"/>
-    <w:lsdException w:name="Table Columns 2" w:semiHidden="1" w:unhideWhenUsed="1"/>
-    <w:lsdException w:name="Table Columns 3" w:semiHidden="1" w:unhideWhenUsed="1"/>
-    <w:lsdException w:name="Table Columns 4" w:semiHidden="1" w:unhideWhenUsed="1"/>
-    <w:lsdException w:name="Table Columns 5" w:semiHidden="1" w:unhideWhenUsed="1"/>
-    <w:lsdException w:name="Table Grid 1" w:semiHidden="1" w:unhideWhenUsed="1"/>
-    <w:lsdException w:name="Table Grid 2" w:semiHidden="1" w:unhideWhenUsed="1"/>
-    <w:lsdException w:name="Table Grid 3" w:semiHidden="1" w:unhideWhenUsed="1"/>
-    <w:lsdException w:name="Table Grid 4" w:semiHidden="1" w:unhideWhenUsed="1"/>
-    <w:lsdException w:name="Table Grid 5" w:semiHidden="1" w:unhideWhenUsed="1"/>
-    <w:lsdException w:name="Table Grid 6" w:semiHidden="1" w:unhideWhenUsed="1"/>
-    <w:lsdException w:name="Table Grid 7" w:semiHidden="1" w:unhideWhenUsed="1"/>
-    <w:lsdException w:name="Table Grid 8" w:semiHidden="1" w:unhideWhenUsed="1"/>
-    <w:lsdException w:name="Table List 1" w:semiHidden="1" w:unhideWhenUsed="1"/>
-    <w:lsdException w:name="Table List 2" w:semiHidden="1" w:unhideWhenUsed="1"/>
-    <w:lsdException w:name="Table List 3" w:semiHidden="1" w:unhideWhenUsed="1"/>
-    <w:lsdException w:name="Table List 4" w:semiHidden="1" w:unhideWhenUsed="1"/>
-    <w:lsdException w:name="Table List 5" w:semiHidden="1" w:unhideWhenUsed="1"/>
-    <w:lsdException w:name="Table List 6" w:semiHidden="1" w:unhideWhenUsed="1"/>
-    <w:lsdException w:name="Table List 7" w:semiHidden="1" w:unhideWhenUsed="1"/>
-    <w:lsdException w:name="Table List 8" w:semiHidden="1" w:unhideWhenUsed="1"/>
-    <w:lsdException w:name="Table 3D effects 1" w:semiHidden="1" w:unhideWhenUsed="1"/>
-    <w:lsdException w:name="Table 3D effects 2" w:semiHidden="1" w:unhideWhenUsed="1"/>
-    <w:lsdException w:name="Table 3D effects 3" w:semiHidden="1" w:unhideWhenUsed="1"/>
-    <w:lsdException w:name="Table Contemporary" w:semiHidden="1" w:unhideWhenUsed="1"/>
-    <w:lsdException w:name="Table Elegant" w:semiHidden="1" w:unhideWhenUsed="1"/>
-    <w:lsdException w:name="Table Professional" w:semiHidden="1" w:unhideWhenUsed="1"/>
-    <w:lsdException w:name="Table Subtle 1" w:semiHidden="1" w:unhideWhenUsed="1"/>
-    <w:lsdException w:name="Table Subtle 2" w:semiHidden="1" w:unhideWhenUsed="1"/>
-    <w:lsdException w:name="Table Web 1" w:semiHidden="1" w:unhideWhenUsed="1"/>
-    <w:lsdException w:name="Table Web 2" w:semiHidden="1" w:unhideWhenUsed="1"/>
-    <w:lsdException w:name="Table Web 3" w:semiHidden="1" w:unhideWhenUsed="1"/>
-    <w:lsdException w:name="Balloon Text" w:semiHidden="1" w:unhideWhenUsed="1"/>
-    <w:lsdException w:name="Table Grid" w:uiPriority="39"/>
-    <w:lsdException w:name="Table Theme" w:semiHidden="1" w:unhideWhenUsed="1"/>
-    <w:lsdException w:name="Placeholder Text" w:semiHidden="1"/>
-    <w:lsdException w:name="No Spacing" w:uiPriority="1" w:qFormat="1"/>
-    <w:lsdException w:name="Light Shading" w:uiPriority="60"/>
-    <w:lsdException w:name="Light List" w:uiPriority="61"/>
-    <w:lsdException w:name="Light Grid" w:uiPriority="62"/>
-    <w:lsdException w:name="Medium Shading 1" w:uiPriority="63"/>
-    <w:lsdException w:name="Medium Shading 2" w:uiPriority="64"/>
-    <w:lsdException w:name="Medium List 1" w:uiPriority="65"/>
-    <w:lsdException w:name="Medium List 2" w:uiPriority="66"/>
-    <w:lsdException w:name="Medium Grid 1" w:uiPriority="67"/>
-    <w:lsdException w:name="Medium Grid 2" w:uiPriority="68"/>
-    <w:lsdException w:name="Medium Grid 3" w:uiPriority="69"/>
-    <w:lsdException w:name="Dark List" w:uiPriority="70"/>
-    <w:lsdException w:name="Colorful Shading" w:uiPriority="71"/>
-    <w:lsdException w:name="Colorful List" w:uiPriority="72"/>
-    <w:lsdException w:name="Colorful Grid" w:uiPriority="73"/>
-    <w:lsdException w:name="Light Shading Accent 1" w:uiPriority="60"/>
-    <w:lsdException w:name="Light List Accent 1" w:uiPriority="61"/>
-    <w:lsdException w:name="Light Grid Accent 1" w:uiPriority="62"/>
-    <w:lsdException w:name="Medium Shading 1 Accent 1" w:uiPriority="63"/>
-    <w:lsdException w:name="Medium Shading 2 Accent 1" w:uiPriority="64"/>
-    <w:lsdException w:name="Medium List 1 Accent 1" w:uiPriority="65"/>
-    <w:lsdException w:name="Revision" w:semiHidden="1"/>
-    <w:lsdException w:name="List Paragraph" w:uiPriority="34" w:qFormat="1"/>
-    <w:lsdException w:name="Quote" w:uiPriority="29" w:qFormat="1"/>
-    <w:lsdException w:name="Intense Quote" w:uiPriority="30" w:qFormat="1"/>
-    <w:lsdException w:name="Medium List 2 Accent 1" w:uiPriority="66"/>
-    <w:lsdException w:name="Medium Grid 1 Accent 1" w:uiPriority="67"/>
-    <w:lsdException w:name="Medium Grid 2 Accent 1" w:uiPriority="68"/>
-    <w:lsdException w:name="Medium Grid 3 Accent 1" w:uiPriority="69"/>
-    <w:lsdException w:name="Dark List Accent 1" w:uiPriority="70"/>
-    <w:lsdException w:name="Colorful Shading Accent 1" w:uiPriority="71"/>
-    <w:lsdException w:name="Colorful List Accent 1" w:uiPriority="72"/>
-    <w:lsdException w:name="Colorful Grid Accent 1" w:uiPriority="73"/>
-    <w:lsdException w:name="Light Shading Accent 2" w:uiPriority="60"/>
-    <w:lsdException w:name="Light List Accent 2" w:uiPriority="61"/>
-    <w:lsdException w:name="Light Grid Accent 2" w:uiPriority="62"/>
-    <w:lsdException w:name="Medium Shading 1 Accent 2" w:uiPriority="63"/>
-    <w:lsdException w:name="Medium Shading 2 Accent 2" w:uiPriority="64"/>
-    <w:lsdException w:name="Medium List 1 Accent 2" w:uiPriority="65"/>
-    <w:lsdException w:name="Medium List 2 Accent 2" w:uiPriority="66"/>
-    <w:lsdException w:name="Medium Grid 1 Accent 2" w:uiPriority="67"/>
-    <w:lsdException w:name="Medium Grid 2 Accent 2" w:uiPriority="68"/>
-    <w:lsdException w:name="Medium Grid 3 Accent 2" w:uiPriority="69"/>
-    <w:lsdException w:name="Dark List Accent 2" w:uiPriority="70"/>
-    <w:lsdException w:name="Colorful Shading Accent 2" w:uiPriority="71"/>
-    <w:lsdException w:name="Colorful List Accent 2" w:uiPriority="72"/>
-    <w:lsdException w:name="Colorful Grid Accent 2" w:uiPriority="73"/>
-    <w:lsdException w:name="Light Shading Accent 3" w:uiPriority="60"/>
-    <w:lsdException w:name="Light List Accent 3" w:uiPriority="61"/>
-    <w:lsdException w:name="Light Grid Accent 3" w:uiPriority="62"/>
-    <w:lsdException w:name="Medium Shading 1 Accent 3" w:uiPriority="63"/>
-    <w:lsdException w:name="Medium Shading 2 Accent 3" w:uiPriority="64"/>
-    <w:lsdException w:name="Medium List 1 Accent 3" w:uiPriority="65"/>
-    <w:lsdException w:name="Medium List 2 Accent 3" w:uiPriority="66"/>
-    <w:lsdException w:name="Medium Grid 1 Accent 3" w:uiPriority="67"/>
-    <w:lsdException w:name="Medium Grid 2 Accent 3" w:uiPriority="68"/>
-    <w:lsdException w:name="Medium Grid 3 Accent 3" w:uiPriority="69"/>
-    <w:lsdException w:name="Dark List Accent 3" w:uiPriority="70"/>
-    <w:lsdException w:name="Colorful Shading Accent 3" w:uiPriority="71"/>
-    <w:lsdException w:name="Colorful List Accent 3" w:uiPriority="72"/>
-    <w:lsdException w:name="Colorful Grid Accent 3" w:uiPriority="73"/>
-    <w:lsdException w:name="Light Shading Accent 4" w:uiPriority="60"/>
-    <w:lsdException w:name="Light List Accent 4" w:uiPriority="61"/>
-    <w:lsdException w:name="Light Grid Accent 4" w:uiPriority="62"/>
-    <w:lsdException w:name="Medium Shading 1 Accent 4" w:uiPriority="63"/>
-    <w:lsdException w:name="Medium Shading 2 Accent 4" w:uiPriority="64"/>
-    <w:lsdException w:name="Medium List 1 Accent 4" w:uiPriority="65"/>
-    <w:lsdException w:name="Medium List 2 Accent 4" w:uiPriority="66"/>
-    <w:lsdException w:name="Medium Grid 1 Accent 4" w:uiPriority="67"/>
-    <w:lsdException w:name="Medium Grid 2 Accent 4" w:uiPriority="68"/>
-    <w:lsdException w:name="Medium Grid 3 Accent 4" w:uiPriority="69"/>
-    <w:lsdException w:name="Dark List Accent 4" w:uiPriority="70"/>
-    <w:lsdException w:name="Colorful Shading Accent 4" w:uiPriority="71"/>
-    <w:lsdException w:name="Colorful List Accent 4" w:uiPriority="72"/>
-    <w:lsdException w:name="Colorful Grid Accent 4" w:uiPriority="73"/>
-    <w:lsdException w:name="Light Shading Accent 5" w:uiPriority="60"/>
-    <w:lsdException w:name="Light List Accent 5" w:uiPriority="61"/>
-    <w:lsdException w:name="Light Grid Accent 5" w:uiPriority="62"/>
-    <w:lsdException w:name="Medium Shading 1 Accent 5" w:uiPriority="63"/>
-    <w:lsdException w:name="Medium Shading 2 Accent 5" w:uiPriority="64"/>
-    <w:lsdException w:name="Medium List 1 Accent 5" w:uiPriority="65"/>
-    <w:lsdException w:name="Medium List 2 Accent 5" w:uiPriority="66"/>
-    <w:lsdException w:name="Medium Grid 1 Accent 5" w:uiPriority="67"/>
-    <w:lsdException w:name="Medium Grid 2 Accent 5" w:uiPriority="68"/>
-    <w:lsdException w:name="Medium Grid 3 Accent 5" w:uiPriority="69"/>
-    <w:lsdException w:name="Dark List Accent 5" w:uiPriority="70"/>
-    <w:lsdException w:name="Colorful Shading Accent 5" w:uiPriority="71"/>
-    <w:lsdException w:name="Colorful List Accent 5" w:uiPriority="72"/>
-    <w:lsdException w:name="Colorful Grid Accent 5" w:uiPriority="73"/>
-    <w:lsdException w:name="Light Shading Accent 6" w:uiPriority="60"/>
-    <w:lsdException w:name="Light List Accent 6" w:uiPriority="61"/>
-    <w:lsdException w:name="Light Grid Accent 6" w:uiPriority="62"/>
-    <w:lsdException w:name="Medium Shading 1 Accent 6" w:uiPriority="63"/>
-    <w:lsdException w:name="Medium Shading 2 Accent 6" w:uiPriority="64"/>
-    <w:lsdException w:name="Medium List 1 Accent 6" w:uiPriority="65"/>
-    <w:lsdException w:name="Medium List 2 Accent 6" w:uiPriority="66"/>
-    <w:lsdException w:name="Medium Grid 1 Accent 6" w:uiPriority="67"/>
-    <w:lsdException w:name="Medium Grid 2 Accent 6" w:uiPriority="68"/>
-    <w:lsdException w:name="Medium Grid 3 Accent 6" w:uiPriority="69"/>
-    <w:lsdException w:name="Dark List Accent 6" w:uiPriority="70"/>
-    <w:lsdException w:name="Colorful Shading Accent 6" w:uiPriority="71"/>
-    <w:lsdException w:name="Colorful List Accent 6" w:uiPriority="72"/>
-    <w:lsdException w:name="Colorful Grid Accent 6" w:uiPriority="73"/>
-    <w:lsdException w:name="Subtle Emphasis" w:uiPriority="19" w:qFormat="1"/>
-    <w:lsdException w:name="Intense Emphasis" w:uiPriority="21" w:qFormat="1"/>
-    <w:lsdException w:name="Subtle Reference" w:uiPriority="31" w:qFormat="1"/>
-    <w:lsdException w:name="Intense Reference" w:uiPriority="32" w:qFormat="1"/>
-    <w:lsdException w:name="Book Title" w:uiPriority="33" w:qFormat="1"/>
-    <w:lsdException w:name="Bibliography" w:semiHidden="1" w:uiPriority="37" w:unhideWhenUsed="1"/>
-    <w:lsdException w:name="TOC Heading" w:semiHidden="1" w:uiPriority="39" w:unhideWhenUsed="1" w:qFormat="1"/>
-    <w:lsdException w:name="Plain Table 1" w:uiPriority="41"/>
-    <w:lsdException w:name="Plain Table 2" w:uiPriority="42"/>
-    <w:lsdException w:name="Plain Table 3" w:uiPriority="43"/>
-    <w:lsdException w:name="Plain Table 4" w:uiPriority="44"/>
-    <w:lsdException w:name="Plain Table 5" w:uiPriority="45"/>
-    <w:lsdException w:name="Grid Table Light" w:uiPriority="40"/>
-    <w:lsdException w:name="Grid Table 1 Light" w:uiPriority="46"/>
-    <w:lsdException w:name="Grid Table 2" w:uiPriority="47"/>
-    <w:lsdException w:name="Grid Table 3" w:uiPriority="48"/>
-    <w:lsdException w:name="Grid Table 4" w:uiPriority="49"/>
-    <w:lsdException w:name="Grid Table 5 Dark" w:uiPriority="50"/>
-    <w:lsdException w:name="Grid Table 6 Colorful" w:uiPriority="51"/>
-    <w:lsdException w:name="Grid Table 7 Colorful" w:uiPriority="52"/>
-    <w:lsdException w:name="Grid Table 1 Light Accent 1" w:uiPriority="46"/>
-    <w:lsdException w:name="Grid Table 2 Accent 1" w:uiPriority="47"/>
-    <w:lsdException w:name="Grid Table 3 Accent 1" w:uiPriority="48"/>
-    <w:lsdException w:name="Grid Table 4 Accent 1" w:uiPriority="49"/>
-    <w:lsdException w:name="Grid Table 5 Dark Accent 1" w:uiPriority="50"/>
-    <w:lsdException w:name="Grid Table 6 Colorful Accent 1" w:uiPriority="51"/>
-    <w:lsdException w:name="Grid Table 7 Colorful Accent 1" w:uiPriority="52"/>
-    <w:lsdException w:name="Grid Table 1 Light Accent 2" w:uiPriority="46"/>
-    <w:lsdException w:name="Grid Table 2 Accent 2" w:uiPriority="47"/>
-    <w:lsdException w:name="Grid Table 3 Accent 2" w:uiPriority="48"/>
-    <w:lsdException w:name="Grid Table 4 Accent 2" w:uiPriority="49"/>
-    <w:lsdException w:name="Grid Table 5 Dark Accent 2" w:uiPriority="50"/>
-    <w:lsdException w:name="Grid Table 6 Colorful Accent 2" w:uiPriority="51"/>
-    <w:lsdException w:name="Grid Table 7 Colorful Accent 2" w:uiPriority="52"/>
-    <w:lsdException w:name="Grid Table 1 Light Accent 3" w:uiPriority="46"/>
-    <w:lsdException w:name="Grid Table 2 Accent 3" w:uiPriority="47"/>
-    <w:lsdException w:name="Grid Table 3 Accent 3" w:uiPriority="48"/>
-    <w:lsdException w:name="Grid Table 4 Accent 3" w:uiPriority="49"/>
-    <w:lsdException w:name="Grid Table 5 Dark Accent 3" w:uiPriority="50"/>
-    <w:lsdException w:name="Grid Table 6 Colorful Accent 3" w:uiPriority="51"/>
-    <w:lsdException w:name="Grid Table 7 Colorful Accent 3" w:uiPriority="52"/>
-    <w:lsdException w:name="Grid Table 1 Light Accent 4" w:uiPriority="46"/>
-    <w:lsdException w:name="Grid Table 2 Accent 4" w:uiPriority="47"/>
-    <w:lsdException w:name="Grid Table 3 Accent 4" w:uiPriority="48"/>
-    <w:lsdException w:name="Grid Table 4 Accent 4" w:uiPriority="49"/>
-    <w:lsdException w:name="Grid Table 5 Dark Accent 4" w:uiPriority="50"/>
-    <w:lsdException w:name="Grid Table 6 Colorful Accent 4" w:uiPriority="51"/>
-    <w:lsdException w:name="Grid Table 7 Colorful Accent 4" w:uiPriority="52"/>
-    <w:lsdException w:name="Grid Table 1 Light Accent 5" w:uiPriority="46"/>
-    <w:lsdException w:name="Grid Table 2 Accent 5" w:uiPriority="47"/>
-    <w:lsdException w:name="Grid Table 3 Accent 5" w:uiPriority="48"/>
-    <w:lsdException w:name="Grid Table 4 Accent 5" w:uiPriority="49"/>
-    <w:lsdException w:name="Grid Table 5 Dark Accent 5" w:uiPriority="50"/>
-    <w:lsdException w:name="Grid Table 6 Colorful Accent 5" w:uiPriority="51"/>
-    <w:lsdException w:name="Grid Table 7 Colorful Accent 5" w:uiPriority="52"/>
-    <w:lsdException w:name="Grid Table 1 Light Accent 6" w:uiPriority="46"/>
-    <w:lsdException w:name="Grid Table 2 Accent 6" w:uiPriority="47"/>
-    <w:lsdException w:name="Grid Table 3 Accent 6" w:uiPriority="48"/>
-    <w:lsdException w:name="Grid Table 4 Accent 6" w:uiPriority="49"/>
-    <w:lsdException w:name="Grid Table 5 Dark Accent 6" w:uiPriority="50"/>
-    <w:lsdException w:name="Grid Table 6 Colorful Accent 6" w:uiPriority="51"/>
-    <w:lsdException w:name="Grid Table 7 Colorful Accent 6" w:uiPriority="52"/>
-    <w:lsdException w:name="List Table 1 Light" w:uiPriority="46"/>
-    <w:lsdException w:name="List Table 2" w:uiPriority="47"/>
-    <w:lsdException w:name="List Table 3" w:uiPriority="48"/>
-    <w:lsdException w:name="List Table 4" w:uiPriority="49"/>
-    <w:lsdException w:name="List Table 5 Dark" w:uiPriority="50"/>
-    <w:lsdException w:name="List Table 6 Colorful" w:uiPriority="51"/>
-    <w:lsdException w:name="List Table 7 Colorful" w:uiPriority="52"/>
-    <w:lsdException w:name="List Table 1 Light Accent 1" w:uiPriority="46"/>
-    <w:lsdException w:name="List Table 2 Accent 1" w:uiPriority="47"/>
-    <w:lsdException w:name="List Table 3 Accent 1" w:uiPriority="48"/>
-    <w:lsdException w:name="List Table 4 Accent 1" w:uiPriority="49"/>
-    <w:lsdException w:name="List Table 5 Dark Accent 1" w:uiPriority="50"/>
-    <w:lsdException w:name="List Table 6 Colorful Accent 1" w:uiPriority="51"/>
-    <w:lsdException w:name="List Table 7 Colorful Accent 1" w:uiPriority="52"/>
-    <w:lsdException w:name="List Table 1 Light Accent 2" w:uiPriority="46"/>
-    <w:lsdException w:name="List Table 2 Accent 2" w:uiPriority="47"/>
-    <w:lsdException w:name="List Table 3 Accent 2" w:uiPriority="48"/>
-    <w:lsdException w:name="List Table 4 Accent 2" w:uiPriority="49"/>
-    <w:lsdException w:name="List Table 5 Dark Accent 2" w:uiPriority="50"/>
-    <w:lsdException w:name="List Table 6 Colorful Accent 2" w:uiPriority="51"/>
-    <w:lsdException w:name="List Table 7 Colorful Accent 2" w:uiPriority="52"/>
-    <w:lsdException w:name="List Table 1 Light Accent 3" w:uiPriority="46"/>
-    <w:lsdException w:name="List Table 2 Accent 3" w:uiPriority="47"/>
-    <w:lsdException w:name="List Table 3 Accent 3" w:uiPriority="48"/>
-    <w:lsdException w:name="List Table 4 Accent 3" w:uiPriority="49"/>
-    <w:lsdException w:name="List Table 5 Dark Accent 3" w:uiPriority="50"/>
-    <w:lsdException w:name="List Table 6 Colorful Accent 3" w:uiPriority="51"/>
-    <w:lsdException w:name="List Table 7 Colorful Accent 3" w:uiPriority="52"/>
-    <w:lsdException w:name="List Table 1 Light Accent 4" w:uiPriority="46"/>
-    <w:lsdException w:name="List Table 2 Accent 4" w:uiPriority="47"/>
-    <w:lsdException w:name="List Table 3 Accent 4" w:uiPriority="48"/>
-    <w:lsdException w:name="List Table 4 Accent 4" w:uiPriority="49"/>
-    <w:lsdException w:name="List Table 5 Dark Accent 4" w:uiPriority="50"/>
-    <w:lsdException w:name="List Table 6 Colorful Accent 4" w:uiPriority="51"/>
-    <w:lsdException w:name="List Table 7 Colorful Accent 4" w:uiPriority="52"/>
-    <w:lsdException w:name="List Table 1 Light Accent 5" w:uiPriority="46"/>
-    <w:lsdException w:name="List Table 2 Accent 5" w:uiPriority="47"/>
-    <w:lsdException w:name="List Table 3 Accent 5" w:uiPriority="48"/>
-    <w:lsdException w:name="List Table 4 Accent 5" w:uiPriority="49"/>
-    <w:lsdException w:name="List Table 5 Dark Accent 5" w:uiPriority="50"/>
-    <w:lsdException w:name="List Table 6 Colorful Accent 5" w:uiPriority="51"/>
-    <w:lsdException w:name="List Table 7 Colorful Accent 5" w:uiPriority="52"/>
-    <w:lsdException w:name="List Table 1 Light Accent 6" w:uiPriority="46"/>
-    <w:lsdException w:name="List Table 2 Accent 6" w:uiPriority="47"/>
-    <w:lsdException w:name="List Table 3 Accent 6" w:uiPriority="48"/>
-    <w:lsdException w:name="List Table 4 Accent 6" w:uiPriority="49"/>
-    <w:lsdException w:name="List Table 5 Dark Accent 6" w:uiPriority="50"/>
-    <w:lsdException w:name="List Table 6 Colorful Accent 6" w:uiPriority="51"/>
-    <w:lsdException w:name="List Table 7 Colorful Accent 6" w:uiPriority="52"/>
-    <w:lsdException w:name="Mention" w:semiHidden="1" w:unhideWhenUsed="1"/>
-    <w:lsdException w:name="Smart Hyperlink" w:semiHidden="1" w:unhideWhenUsed="1"/>
-    <w:lsdException w:name="Hashtag" w:semiHidden="1" w:unhideWhenUsed="1"/>
-    <w:lsdException w:name="Unresolved Mention" w:semiHidden="1" w:unhideWhenUsed="1"/>
-    <w:lsdException w:name="Smart Link" w:semiHidden="1" w:unhideWhenUsed="1"/>
+  <w:latentStyles w:defLockedState="0" w:defUIPriority="99" w:defSemiHidden="1" w:defUnhideWhenUsed="1" w:defQFormat="0" w:count="267">
+    <w:lsdException w:name="Normal" w:semiHidden="0" w:uiPriority="0" w:unhideWhenUsed="0" w:qFormat="1"/>
+    <w:lsdException w:name="heading 1" w:semiHidden="0" w:uiPriority="9" w:unhideWhenUsed="0" w:qFormat="1"/>
+    <w:lsdException w:name="heading 2" w:uiPriority="9" w:qFormat="1"/>
+    <w:lsdException w:name="heading 3" w:uiPriority="9" w:qFormat="1"/>
+    <w:lsdException w:name="heading 4" w:uiPriority="9" w:qFormat="1"/>
+    <w:lsdException w:name="heading 5" w:uiPriority="9" w:qFormat="1"/>
+    <w:lsdException w:name="heading 6" w:uiPriority="9" w:qFormat="1"/>
+    <w:lsdException w:name="heading 7" w:uiPriority="9" w:qFormat="1"/>
+    <w:lsdException w:name="heading 8" w:uiPriority="9" w:qFormat="1"/>
+    <w:lsdException w:name="heading 9" w:uiPriority="9" w:qFormat="1"/>
+    <w:lsdException w:name="toc 1" w:uiPriority="39"/>
+    <w:lsdException w:name="toc 2" w:uiPriority="39"/>
+    <w:lsdException w:name="toc 3" w:uiPriority="39"/>
+    <w:lsdException w:name="toc 4" w:uiPriority="39"/>
+    <w:lsdException w:name="toc 5" w:uiPriority="39"/>
+    <w:lsdException w:name="toc 6" w:uiPriority="39"/>
+    <w:lsdException w:name="toc 7" w:uiPriority="39"/>
+    <w:lsdException w:name="toc 8" w:uiPriority="39"/>
+    <w:lsdException w:name="toc 9" w:uiPriority="39"/>
+    <w:lsdException w:name="caption" w:uiPriority="35" w:qFormat="1"/>
+    <w:lsdException w:name="Title" w:semiHidden="0" w:uiPriority="10" w:unhideWhenUsed="0" w:qFormat="1"/>
+    <w:lsdException w:name="Default Paragraph Font" w:uiPriority="1"/>
+    <w:lsdException w:name="Subtitle" w:semiHidden="0" w:uiPriority="11" w:unhideWhenUsed="0" w:qFormat="1"/>
+    <w:lsdException w:name="Strong" w:semiHidden="0" w:uiPriority="22" w:unhideWhenUsed="0" w:qFormat="1"/>
+    <w:lsdException w:name="Emphasis" w:semiHidden="0" w:uiPriority="20" w:unhideWhenUsed="0" w:qFormat="1"/>
+    <w:lsdException w:name="Table Grid" w:semiHidden="0" w:uiPriority="39" w:unhideWhenUsed="0"/>
+    <w:lsdException w:name="Placeholder Text" w:unhideWhenUsed="0"/>
+    <w:lsdException w:name="No Spacing" w:semiHidden="0" w:uiPriority="1" w:unhideWhenUsed="0" w:qFormat="1"/>
+    <w:lsdException w:name="Light Shading" w:semiHidden="0" w:uiPriority="60" w:unhideWhenUsed="0"/>
+    <w:lsdException w:name="Light List" w:semiHidden="0" w:uiPriority="61" w:unhideWhenUsed="0"/>
+    <w:lsdException w:name="Light Grid" w:semiHidden="0" w:uiPriority="62" w:unhideWhenUsed="0"/>
+    <w:lsdException w:name="Medium Shading 1" w:semiHidden="0" w:uiPriority="63" w:unhideWhenUsed="0"/>
+    <w:lsdException w:name="Medium Shading 2" w:semiHidden="0" w:uiPriority="64" w:unhideWhenUsed="0"/>
+    <w:lsdException w:name="Medium List 1" w:semiHidden="0" w:uiPriority="65" w:unhideWhenUsed="0"/>
+    <w:lsdException w:name="Medium List 2" w:semiHidden="0" w:uiPriority="66" w:unhideWhenUsed="0"/>
+    <w:lsdException w:name="Medium Grid 1" w:semiHidden="0" w:uiPriority="67" w:unhideWhenUsed="0"/>
+    <w:lsdException w:name="Medium Grid 2" w:semiHidden="0" w:uiPriority="68" w:unhideWhenUsed="0"/>
+    <w:lsdException w:name="Medium Grid 3" w:semiHidden="0" w:uiPriority="69" w:unhideWhenUsed="0"/>
+    <w:lsdException w:name="Dark List" w:semiHidden="0" w:uiPriority="70" w:unhideWhenUsed="0"/>
+    <w:lsdException w:name="Colorful Shading" w:semiHidden="0" w:uiPriority="71" w:unhideWhenUsed="0"/>
+    <w:lsdException w:name="Colorful List" w:semiHidden="0" w:uiPriority="72" w:unhideWhenUsed="0"/>
+    <w:lsdException w:name="Colorful Grid" w:semiHidden="0" w:uiPriority="73" w:unhideWhenUsed="0"/>
+    <w:lsdException w:name="Light Shading Accent 1" w:semiHidden="0" w:uiPriority="60" w:unhideWhenUsed="0"/>
+    <w:lsdException w:name="Light List Accent 1" w:semiHidden="0" w:uiPriority="61" w:unhideWhenUsed="0"/>
+    <w:lsdException w:name="Light Grid Accent 1" w:semiHidden="0" w:uiPriority="62" w:unhideWhenUsed="0"/>
+    <w:lsdException w:name="Medium Shading 1 Accent 1" w:semiHidden="0" w:uiPriority="63" w:unhideWhenUsed="0"/>
+    <w:lsdException w:name="Medium Shading 2 Accent 1" w:semiHidden="0" w:uiPriority="64" w:unhideWhenUsed="0"/>
+    <w:lsdException w:name="Medium List 1 Accent 1" w:semiHidden="0" w:uiPriority="65" w:unhideWhenUsed="0"/>
+    <w:lsdException w:name="Revision" w:unhideWhenUsed="0"/>
+    <w:lsdException w:name="List Paragraph" w:semiHidden="0" w:uiPriority="34" w:unhideWhenUsed="0" w:qFormat="1"/>
+    <w:lsdException w:name="Quote" w:semiHidden="0" w:uiPriority="29" w:unhideWhenUsed="0" w:qFormat="1"/>
+    <w:lsdException w:name="Intense Quote" w:semiHidden="0" w:uiPriority="30" w:unhideWhenUsed="0" w:qFormat="1"/>
+    <w:lsdException w:name="Medium List 2 Accent 1" w:semiHidden="0" w:uiPriority="66" w:unhideWhenUsed="0"/>
+    <w:lsdException w:name="Medium Grid 1 Accent 1" w:semiHidden="0" w:uiPriority="67" w:unhideWhenUsed="0"/>
+    <w:lsdException w:name="Medium Grid 2 Accent 1" w:semiHidden="0" w:uiPriority="68" w:unhideWhenUsed="0"/>
+    <w:lsdException w:name="Medium Grid 3 Accent 1" w:semiHidden="0" w:uiPriority="69" w:unhideWhenUsed="0"/>
+    <w:lsdException w:name="Dark List Accent 1" w:semiHidden="0" w:uiPriority="70" w:unhideWhenUsed="0"/>
+    <w:lsdException w:name="Colorful Shading Accent 1" w:semiHidden="0" w:uiPriority="71" w:unhideWhenUsed="0"/>
+    <w:lsdException w:name="Colorful List Accent 1" w:semiHidden="0" w:uiPriority="72" w:unhideWhenUsed="0"/>
+    <w:lsdException w:name="Colorful Grid Accent 1" w:semiHidden="0" w:uiPriority="73" w:unhideWhenUsed="0"/>
+    <w:lsdException w:name="Light Shading Accent 2" w:semiHidden="0" w:uiPriority="60" w:unhideWhenUsed="0"/>
+    <w:lsdException w:name="Light List Accent 2" w:semiHidden="0" w:uiPriority="61" w:unhideWhenUsed="0"/>
+    <w:lsdException w:name="Light Grid Accent 2" w:semiHidden="0" w:uiPriority="62" w:unhideWhenUsed="0"/>
+    <w:lsdException w:name="Medium Shading 1 Accent 2" w:semiHidden="0" w:uiPriority="63" w:unhideWhenUsed="0"/>
+    <w:lsdException w:name="Medium Shading 2 Accent 2" w:semiHidden="0" w:uiPriority="64" w:unhideWhenUsed="0"/>
+    <w:lsdException w:name="Medium List 1 Accent 2" w:semiHidden="0" w:uiPriority="65" w:unhideWhenUsed="0"/>
+    <w:lsdException w:name="Medium List 2 Accent 2" w:semiHidden="0" w:uiPriority="66" w:unhideWhenUsed="0"/>
+    <w:lsdException w:name="Medium Grid 1 Accent 2" w:semiHidden="0" w:uiPriority="67" w:unhideWhenUsed="0"/>
+    <w:lsdException w:name="Medium Grid 2 Accent 2" w:semiHidden="0" w:uiPriority="68" w:unhideWhenUsed="0"/>
+    <w:lsdException w:name="Medium Grid 3 Accent 2" w:semiHidden="0" w:uiPriority="69" w:unhideWhenUsed="0"/>
+    <w:lsdException w:name="Dark List Accent 2" w:semiHidden="0" w:uiPriority="70" w:unhideWhenUsed="0"/>
+    <w:lsdException w:name="Colorful Shading Accent 2" w:semiHidden="0" w:uiPriority="71" w:unhideWhenUsed="0"/>
+    <w:lsdException w:name="Colorful List Accent 2" w:semiHidden="0" w:uiPriority="72" w:unhideWhenUsed="0"/>
+    <w:lsdException w:name="Colorful Grid Accent 2" w:semiHidden="0" w:uiPriority="73" w:unhideWhenUsed="0"/>
+    <w:lsdException w:name="Light Shading Accent 3" w:semiHidden="0" w:uiPriority="60" w:unhideWhenUsed="0"/>
+    <w:lsdException w:name="Light List Accent 3" w:semiHidden="0" w:uiPriority="61" w:unhideWhenUsed="0"/>
+    <w:lsdException w:name="Light Grid Accent 3" w:semiHidden="0" w:uiPriority="62" w:unhideWhenUsed="0"/>
+    <w:lsdException w:name="Medium Shading 1 Accent 3" w:semiHidden="0" w:uiPriority="63" w:unhideWhenUsed="0"/>
+    <w:lsdException w:name="Medium Shading 2 Accent 3" w:semiHidden="0" w:uiPriority="64" w:unhideWhenUsed="0"/>
+    <w:lsdException w:name="Medium List 1 Accent 3" w:semiHidden="0" w:uiPriority="65" w:unhideWhenUsed="0"/>
+    <w:lsdException w:name="Medium List 2 Accent 3" w:semiHidden="0" w:uiPriority="66" w:unhideWhenUsed="0"/>
+    <w:lsdException w:name="Medium Grid 1 Accent 3" w:semiHidden="0" w:uiPriority="67" w:unhideWhenUsed="0"/>
+    <w:lsdException w:name="Medium Grid 2 Accent 3" w:semiHidden="0" w:uiPriority="68" w:unhideWhenUsed="0"/>
+    <w:lsdException w:name="Medium Grid 3 Accent 3" w:semiHidden="0" w:uiPriority="69" w:unhideWhenUsed="0"/>
+    <w:lsdException w:name="Dark List Accent 3" w:semiHidden="0" w:uiPriority="70" w:unhideWhenUsed="0"/>
+    <w:lsdException w:name="Colorful Shading Accent 3" w:semiHidden="0" w:uiPriority="71" w:unhideWhenUsed="0"/>
+    <w:lsdException w:name="Colorful List Accent 3" w:semiHidden="0" w:uiPriority="72" w:unhideWhenUsed="0"/>
+    <w:lsdException w:name="Colorful Grid Accent 3" w:semiHidden="0" w:uiPriority="73" w:unhideWhenUsed="0"/>
+    <w:lsdException w:name="Light Shading Accent 4" w:semiHidden="0" w:uiPriority="60" w:unhideWhenUsed="0"/>
+    <w:lsdException w:name="Light List Accent 4" w:semiHidden="0" w:uiPriority="61" w:unhideWhenUsed="0"/>
+    <w:lsdException w:name="Light Grid Accent 4" w:semiHidden="0" w:uiPriority="62" w:unhideWhenUsed="0"/>
+    <w:lsdException w:name="Medium Shading 1 Accent 4" w:semiHidden="0" w:uiPriority="63" w:unhideWhenUsed="0"/>
+    <w:lsdException w:name="Medium Shading 2 Accent 4" w:semiHidden="0" w:uiPriority="64" w:unhideWhenUsed="0"/>
+    <w:lsdException w:name="Medium List 1 Accent 4" w:semiHidden="0" w:uiPriority="65" w:unhideWhenUsed="0"/>
+    <w:lsdException w:name="Medium List 2 Accent 4" w:semiHidden="0" w:uiPriority="66" w:unhideWhenUsed="0"/>
+    <w:lsdException w:name="Medium Grid 1 Accent 4" w:semiHidden="0" w:uiPriority="67" w:unhideWhenUsed="0"/>
+    <w:lsdException w:name="Medium Grid 2 Accent 4" w:semiHidden="0" w:uiPriority="68" w:unhideWhenUsed="0"/>
+    <w:lsdException w:name="Medium Grid 3 Accent 4" w:semiHidden="0" w:uiPriority="69" w:unhideWhenUsed="0"/>
+    <w:lsdException w:name="Dark List Accent 4" w:semiHidden="0" w:uiPriority="70" w:unhideWhenUsed="0"/>
+    <w:lsdException w:name="Colorful Shading Accent 4" w:semiHidden="0" w:uiPriority="71" w:unhideWhenUsed="0"/>
+    <w:lsdException w:name="Colorful List Accent 4" w:semiHidden="0" w:uiPriority="72" w:unhideWhenUsed="0"/>
+    <w:lsdException w:name="Colorful Grid Accent 4" w:semiHidden="0" w:uiPriority="73" w:unhideWhenUsed="0"/>
+    <w:lsdException w:name="Light Shading Accent 5" w:semiHidden="0" w:uiPriority="60" w:unhideWhenUsed="0"/>
+    <w:lsdException w:name="Light List Accent 5" w:semiHidden="0" w:uiPriority="61" w:unhideWhenUsed="0"/>
+    <w:lsdException w:name="Light Grid Accent 5" w:semiHidden="0" w:uiPriority="62" w:unhideWhenUsed="0"/>
+    <w:lsdException w:name="Medium Shading 1 Accent 5" w:semiHidden="0" w:uiPriority="63" w:unhideWhenUsed="0"/>
+    <w:lsdException w:name="Medium Shading 2 Accent 5" w:semiHidden="0" w:uiPriority="64" w:unhideWhenUsed="0"/>
+    <w:lsdException w:name="Medium List 1 Accent 5" w:semiHidden="0" w:uiPriority="65" w:unhideWhenUsed="0"/>
+    <w:lsdException w:name="Medium List 2 Accent 5" w:semiHidden="0" w:uiPriority="66" w:unhideWhenUsed="0"/>
+    <w:lsdException w:name="Medium Grid 1 Accent 5" w:semiHidden="0" w:uiPriority="67" w:unhideWhenUsed="0"/>
+    <w:lsdException w:name="Medium Grid 2 Accent 5" w:semiHidden="0" w:uiPriority="68" w:unhideWhenUsed="0"/>
+    <w:lsdException w:name="Medium Grid 3 Accent 5" w:semiHidden="0" w:uiPriority="69" w:unhideWhenUsed="0"/>
+    <w:lsdException w:name="Dark List Accent 5" w:semiHidden="0" w:uiPriority="70" w:unhideWhenUsed="0"/>
+    <w:lsdException w:name="Colorful Shading Accent 5" w:semiHidden="0" w:uiPriority="71" w:unhideWhenUsed="0"/>
+    <w:lsdException w:name="Colorful List Accent 5" w:semiHidden="0" w:uiPriority="72" w:unhideWhenUsed="0"/>
+    <w:lsdException w:name="Colorful Grid Accent 5" w:semiHidden="0" w:uiPriority="73" w:unhideWhenUsed="0"/>
+    <w:lsdException w:name="Light Shading Accent 6" w:semiHidden="0" w:uiPriority="60" w:unhideWhenUsed="0"/>
+    <w:lsdException w:name="Light List Accent 6" w:semiHidden="0" w:uiPriority="61" w:unhideWhenUsed="0"/>
+    <w:lsdException w:name="Light Grid Accent 6" w:semiHidden="0" w:uiPriority="62" w:unhideWhenUsed="0"/>
+    <w:lsdException w:name="Medium Shading 1 Accent 6" w:semiHidden="0" w:uiPriority="63" w:unhideWhenUsed="0"/>
+    <w:lsdException w:name="Medium Shading 2 Accent 6" w:semiHidden="0" w:uiPriority="64" w:unhideWhenUsed="0"/>
+    <w:lsdException w:name="Medium List 1 Accent 6" w:semiHidden="0" w:uiPriority="65" w:unhideWhenUsed="0"/>
+    <w:lsdException w:name="Medium List 2 Accent 6" w:semiHidden="0" w:uiPriority="66" w:unhideWhenUsed="0"/>
+    <w:lsdException w:name="Medium Grid 1 Accent 6" w:semiHidden="0" w:uiPriority="67" w:unhideWhenUsed="0"/>
+    <w:lsdException w:name="Medium Grid 2 Accent 6" w:semiHidden="0" w:uiPriority="68" w:unhideWhenUsed="0"/>
+    <w:lsdException w:name="Medium Grid 3 Accent 6" w:semiHidden="0" w:uiPriority="69" w:unhideWhenUsed="0"/>
+    <w:lsdException w:name="Dark List Accent 6" w:semiHidden="0" w:uiPriority="70" w:unhideWhenUsed="0"/>
+    <w:lsdException w:name="Colorful Shading Accent 6" w:semiHidden="0" w:uiPriority="71" w:unhideWhenUsed="0"/>
+    <w:lsdException w:name="Colorful List Accent 6" w:semiHidden="0" w:uiPriority="72" w:unhideWhenUsed="0"/>
+    <w:lsdException w:name="Colorful Grid Accent 6" w:semiHidden="0" w:uiPriority="73" w:unhideWhenUsed="0"/>
+    <w:lsdException w:name="Subtle Emphasis" w:semiHidden="0" w:uiPriority="19" w:unhideWhenUsed="0" w:qFormat="1"/>
+    <w:lsdException w:name="Intense Emphasis" w:semiHidden="0" w:uiPriority="21" w:unhideWhenUsed="0" w:qFormat="1"/>
+    <w:lsdException w:name="Subtle Reference" w:semiHidden="0" w:uiPriority="31" w:unhideWhenUsed="0" w:qFormat="1"/>
+    <w:lsdException w:name="Intense Reference" w:semiHidden="0" w:uiPriority="32" w:unhideWhenUsed="0" w:qFormat="1"/>
+    <w:lsdException w:name="Book Title" w:semiHidden="0" w:uiPriority="33" w:unhideWhenUsed="0" w:qFormat="1"/>
+    <w:lsdException w:name="Bibliography" w:uiPriority="37"/>
+    <w:lsdException w:name="TOC Heading" w:uiPriority="39" w:qFormat="1"/>
+  </w:latentStyles>
+  <w:style w:type="paragraph" w:default="1" w:styleId="Normal">
+    <w:name w:val="Normal"/>
+    <w:qFormat/>
+  </w:style>
+  <w:style w:type="character" w:default="1" w:styleId="Fontepargpadro">
+    <w:name w:val="Default Paragraph Font"/>
+    <w:uiPriority w:val="1"/>
+    <w:semiHidden/>
+    <w:unhideWhenUsed/>
+  </w:style>
+  <w:style w:type="table" w:default="1" w:styleId="Tabelanormal">
+    <w:name w:val="Normal Table"/>
+    <w:uiPriority w:val="99"/>
+    <w:semiHidden/>
+    <w:unhideWhenUsed/>
+    <w:tblPr>
+      <w:tblInd w:w="0" w:type="dxa"/>
+      <w:tblCellMar>
+        <w:top w:w="0" w:type="dxa"/>
+        <w:left w:w="108" w:type="dxa"/>
+        <w:bottom w:w="0" w:type="dxa"/>
+        <w:right w:w="108" w:type="dxa"/>
+      </w:tblCellMar>
+    </w:tblPr>
+  </w:style>
+  <w:style w:type="numbering" w:default="1" w:styleId="Semlista">
+    <w:name w:val="No List"/>
+    <w:uiPriority w:val="99"/>
+    <w:semiHidden/>
+    <w:unhideWhenUsed/>
+  </w:style>
+  <w:style w:type="paragraph" w:styleId="PargrafodaLista">
+    <w:name w:val="List Paragraph"/>
+    <w:basedOn w:val="Normal"/>
+    <w:uiPriority w:val="34"/>
+    <w:qFormat/>
+    <w:rsid w:val="00321B8D"/>
+    <w:pPr>
+      <w:ind w:left="720"/>
+      <w:contextualSpacing/>
+    </w:pPr>
+  </w:style>
+</w:styles>
+</file>
+
+<file path=word/stylesWithEffects.xml><?xml version="1.0" encoding="utf-8"?>
+<w:styles xmlns:wpc="http://schemas.microsoft.com/office/word/2010/wordprocessingCanvas" xmlns:mc="http://schemas.openxmlformats.org/markup-compatibility/2006" xmlns:o="urn:schemas-microsoft-com:office:office" xmlns:r="http://schemas.openxmlformats.org/officeDocument/2006/relationships" xmlns:m="http://schemas.openxmlformats.org/officeDocument/2006/math" xmlns:v="urn:schemas-microsoft-com:vml" xmlns:wp14="http://schemas.microsoft.com/office/word/2010/wordprocessingDrawing" xmlns:wp="http://schemas.openxmlformats.org/drawingml/2006/wordprocessingDrawing" xmlns:w10="urn:schemas-microsoft-com:office:word" xmlns:w="http://schemas.openxmlformats.org/wordprocessingml/2006/main" xmlns:w14="http://schemas.microsoft.com/office/word/2010/wordml" xmlns:wpg="http://schemas.microsoft.com/office/word/2010/wordprocessingGroup" xmlns:wpi="http://schemas.microsoft.com/office/word/2010/wordprocessingInk" xmlns:wne="http://schemas.microsoft.com/office/word/2006/wordml" xmlns:wps="http://schemas.microsoft.com/office/word/2010/wordprocessingShape" mc:Ignorable="w14 wp14">
+  <w:docDefaults>
+    <w:rPrDefault>
+      <w:rPr>
+        <w:rFonts w:asciiTheme="minorHAnsi" w:eastAsiaTheme="minorHAnsi" w:hAnsiTheme="minorHAnsi" w:cstheme="minorBidi"/>
+        <w:kern w:val="2"/>
+        <w:sz w:val="22"/>
+        <w:szCs w:val="22"/>
+        <w:lang w:val="pt-BR" w:eastAsia="en-US" w:bidi="ar-SA"/>
+        <w14:ligatures w14:val="standardContextual"/>
+      </w:rPr>
+    </w:rPrDefault>
+    <w:pPrDefault>
+      <w:pPr>
+        <w:spacing w:after="160" w:line="259" w:lineRule="auto"/>
+      </w:pPr>
+    </w:pPrDefault>
+  </w:docDefaults>
+  <w:latentStyles w:defLockedState="0" w:defUIPriority="99" w:defSemiHidden="1" w:defUnhideWhenUsed="1" w:defQFormat="0" w:count="267">
+    <w:lsdException w:name="Normal" w:semiHidden="0" w:uiPriority="0" w:unhideWhenUsed="0" w:qFormat="1"/>
+    <w:lsdException w:name="heading 1" w:semiHidden="0" w:uiPriority="9" w:unhideWhenUsed="0" w:qFormat="1"/>
+    <w:lsdException w:name="heading 2" w:uiPriority="9" w:qFormat="1"/>
+    <w:lsdException w:name="heading 3" w:uiPriority="9" w:qFormat="1"/>
+    <w:lsdException w:name="heading 4" w:uiPriority="9" w:qFormat="1"/>
+    <w:lsdException w:name="heading 5" w:uiPriority="9" w:qFormat="1"/>
+    <w:lsdException w:name="heading 6" w:uiPriority="9" w:qFormat="1"/>
+    <w:lsdException w:name="heading 7" w:uiPriority="9" w:qFormat="1"/>
+    <w:lsdException w:name="heading 8" w:uiPriority="9" w:qFormat="1"/>
+    <w:lsdException w:name="heading 9" w:uiPriority="9" w:qFormat="1"/>
+    <w:lsdException w:name="toc 1" w:uiPriority="39"/>
+    <w:lsdException w:name="toc 2" w:uiPriority="39"/>
+    <w:lsdException w:name="toc 3" w:uiPriority="39"/>
+    <w:lsdException w:name="toc 4" w:uiPriority="39"/>
+    <w:lsdException w:name="toc 5" w:uiPriority="39"/>
+    <w:lsdException w:name="toc 6" w:uiPriority="39"/>
+    <w:lsdException w:name="toc 7" w:uiPriority="39"/>
+    <w:lsdException w:name="toc 8" w:uiPriority="39"/>
+    <w:lsdException w:name="toc 9" w:uiPriority="39"/>
+    <w:lsdException w:name="caption" w:uiPriority="35" w:qFormat="1"/>
+    <w:lsdException w:name="Title" w:semiHidden="0" w:uiPriority="10" w:unhideWhenUsed="0" w:qFormat="1"/>
+    <w:lsdException w:name="Default Paragraph Font" w:uiPriority="1"/>
+    <w:lsdException w:name="Subtitle" w:semiHidden="0" w:uiPriority="11" w:unhideWhenUsed="0" w:qFormat="1"/>
+    <w:lsdException w:name="Strong" w:semiHidden="0" w:uiPriority="22" w:unhideWhenUsed="0" w:qFormat="1"/>
+    <w:lsdException w:name="Emphasis" w:semiHidden="0" w:uiPriority="20" w:unhideWhenUsed="0" w:qFormat="1"/>
+    <w:lsdException w:name="Table Grid" w:semiHidden="0" w:uiPriority="39" w:unhideWhenUsed="0"/>
+    <w:lsdException w:name="Placeholder Text" w:unhideWhenUsed="0"/>
+    <w:lsdException w:name="No Spacing" w:semiHidden="0" w:uiPriority="1" w:unhideWhenUsed="0" w:qFormat="1"/>
+    <w:lsdException w:name="Light Shading" w:semiHidden="0" w:uiPriority="60" w:unhideWhenUsed="0"/>
+    <w:lsdException w:name="Light List" w:semiHidden="0" w:uiPriority="61" w:unhideWhenUsed="0"/>
+    <w:lsdException w:name="Light Grid" w:semiHidden="0" w:uiPriority="62" w:unhideWhenUsed="0"/>
+    <w:lsdException w:name="Medium Shading 1" w:semiHidden="0" w:uiPriority="63" w:unhideWhenUsed="0"/>
+    <w:lsdException w:name="Medium Shading 2" w:semiHidden="0" w:uiPriority="64" w:unhideWhenUsed="0"/>
+    <w:lsdException w:name="Medium List 1" w:semiHidden="0" w:uiPriority="65" w:unhideWhenUsed="0"/>
+    <w:lsdException w:name="Medium List 2" w:semiHidden="0" w:uiPriority="66" w:unhideWhenUsed="0"/>
+    <w:lsdException w:name="Medium Grid 1" w:semiHidden="0" w:uiPriority="67" w:unhideWhenUsed="0"/>
+    <w:lsdException w:name="Medium Grid 2" w:semiHidden="0" w:uiPriority="68" w:unhideWhenUsed="0"/>
+    <w:lsdException w:name="Medium Grid 3" w:semiHidden="0" w:uiPriority="69" w:unhideWhenUsed="0"/>
+    <w:lsdException w:name="Dark List" w:semiHidden="0" w:uiPriority="70" w:unhideWhenUsed="0"/>
+    <w:lsdException w:name="Colorful Shading" w:semiHidden="0" w:uiPriority="71" w:unhideWhenUsed="0"/>
+    <w:lsdException w:name="Colorful List" w:semiHidden="0" w:uiPriority="72" w:unhideWhenUsed="0"/>
+    <w:lsdException w:name="Colorful Grid" w:semiHidden="0" w:uiPriority="73" w:unhideWhenUsed="0"/>
+    <w:lsdException w:name="Light Shading Accent 1" w:semiHidden="0" w:uiPriority="60" w:unhideWhenUsed="0"/>
+    <w:lsdException w:name="Light List Accent 1" w:semiHidden="0" w:uiPriority="61" w:unhideWhenUsed="0"/>
+    <w:lsdException w:name="Light Grid Accent 1" w:semiHidden="0" w:uiPriority="62" w:unhideWhenUsed="0"/>
+    <w:lsdException w:name="Medium Shading 1 Accent 1" w:semiHidden="0" w:uiPriority="63" w:unhideWhenUsed="0"/>
+    <w:lsdException w:name="Medium Shading 2 Accent 1" w:semiHidden="0" w:uiPriority="64" w:unhideWhenUsed="0"/>
+    <w:lsdException w:name="Medium List 1 Accent 1" w:semiHidden="0" w:uiPriority="65" w:unhideWhenUsed="0"/>
+    <w:lsdException w:name="Revision" w:unhideWhenUsed="0"/>
+    <w:lsdException w:name="List Paragraph" w:semiHidden="0" w:uiPriority="34" w:unhideWhenUsed="0" w:qFormat="1"/>
+    <w:lsdException w:name="Quote" w:semiHidden="0" w:uiPriority="29" w:unhideWhenUsed="0" w:qFormat="1"/>
+    <w:lsdException w:name="Intense Quote" w:semiHidden="0" w:uiPriority="30" w:unhideWhenUsed="0" w:qFormat="1"/>
+    <w:lsdException w:name="Medium List 2 Accent 1" w:semiHidden="0" w:uiPriority="66" w:unhideWhenUsed="0"/>
+    <w:lsdException w:name="Medium Grid 1 Accent 1" w:semiHidden="0" w:uiPriority="67" w:unhideWhenUsed="0"/>
+    <w:lsdException w:name="Medium Grid 2 Accent 1" w:semiHidden="0" w:uiPriority="68" w:unhideWhenUsed="0"/>
+    <w:lsdException w:name="Medium Grid 3 Accent 1" w:semiHidden="0" w:uiPriority="69" w:unhideWhenUsed="0"/>
+    <w:lsdException w:name="Dark List Accent 1" w:semiHidden="0" w:uiPriority="70" w:unhideWhenUsed="0"/>
+    <w:lsdException w:name="Colorful Shading Accent 1" w:semiHidden="0" w:uiPriority="71" w:unhideWhenUsed="0"/>
+    <w:lsdException w:name="Colorful List Accent 1" w:semiHidden="0" w:uiPriority="72" w:unhideWhenUsed="0"/>
+    <w:lsdException w:name="Colorful Grid Accent 1" w:semiHidden="0" w:uiPriority="73" w:unhideWhenUsed="0"/>
+    <w:lsdException w:name="Light Shading Accent 2" w:semiHidden="0" w:uiPriority="60" w:unhideWhenUsed="0"/>
+    <w:lsdException w:name="Light List Accent 2" w:semiHidden="0" w:uiPriority="61" w:unhideWhenUsed="0"/>
+    <w:lsdException w:name="Light Grid Accent 2" w:semiHidden="0" w:uiPriority="62" w:unhideWhenUsed="0"/>
+    <w:lsdException w:name="Medium Shading 1 Accent 2" w:semiHidden="0" w:uiPriority="63" w:unhideWhenUsed="0"/>
+    <w:lsdException w:name="Medium Shading 2 Accent 2" w:semiHidden="0" w:uiPriority="64" w:unhideWhenUsed="0"/>
+    <w:lsdException w:name="Medium List 1 Accent 2" w:semiHidden="0" w:uiPriority="65" w:unhideWhenUsed="0"/>
+    <w:lsdException w:name="Medium List 2 Accent 2" w:semiHidden="0" w:uiPriority="66" w:unhideWhenUsed="0"/>
+    <w:lsdException w:name="Medium Grid 1 Accent 2" w:semiHidden="0" w:uiPriority="67" w:unhideWhenUsed="0"/>
+    <w:lsdException w:name="Medium Grid 2 Accent 2" w:semiHidden="0" w:uiPriority="68" w:unhideWhenUsed="0"/>
+    <w:lsdException w:name="Medium Grid 3 Accent 2" w:semiHidden="0" w:uiPriority="69" w:unhideWhenUsed="0"/>
+    <w:lsdException w:name="Dark List Accent 2" w:semiHidden="0" w:uiPriority="70" w:unhideWhenUsed="0"/>
+    <w:lsdException w:name="Colorful Shading Accent 2" w:semiHidden="0" w:uiPriority="71" w:unhideWhenUsed="0"/>
+    <w:lsdException w:name="Colorful List Accent 2" w:semiHidden="0" w:uiPriority="72" w:unhideWhenUsed="0"/>
+    <w:lsdException w:name="Colorful Grid Accent 2" w:semiHidden="0" w:uiPriority="73" w:unhideWhenUsed="0"/>
+    <w:lsdException w:name="Light Shading Accent 3" w:semiHidden="0" w:uiPriority="60" w:unhideWhenUsed="0"/>
+    <w:lsdException w:name="Light List Accent 3" w:semiHidden="0" w:uiPriority="61" w:unhideWhenUsed="0"/>
+    <w:lsdException w:name="Light Grid Accent 3" w:semiHidden="0" w:uiPriority="62" w:unhideWhenUsed="0"/>
+    <w:lsdException w:name="Medium Shading 1 Accent 3" w:semiHidden="0" w:uiPriority="63" w:unhideWhenUsed="0"/>
+    <w:lsdException w:name="Medium Shading 2 Accent 3" w:semiHidden="0" w:uiPriority="64" w:unhideWhenUsed="0"/>
+    <w:lsdException w:name="Medium List 1 Accent 3" w:semiHidden="0" w:uiPriority="65" w:unhideWhenUsed="0"/>
+    <w:lsdException w:name="Medium List 2 Accent 3" w:semiHidden="0" w:uiPriority="66" w:unhideWhenUsed="0"/>
+    <w:lsdException w:name="Medium Grid 1 Accent 3" w:semiHidden="0" w:uiPriority="67" w:unhideWhenUsed="0"/>
+    <w:lsdException w:name="Medium Grid 2 Accent 3" w:semiHidden="0" w:uiPriority="68" w:unhideWhenUsed="0"/>
+    <w:lsdException w:name="Medium Grid 3 Accent 3" w:semiHidden="0" w:uiPriority="69" w:unhideWhenUsed="0"/>
+    <w:lsdException w:name="Dark List Accent 3" w:semiHidden="0" w:uiPriority="70" w:unhideWhenUsed="0"/>
+    <w:lsdException w:name="Colorful Shading Accent 3" w:semiHidden="0" w:uiPriority="71" w:unhideWhenUsed="0"/>
+    <w:lsdException w:name="Colorful List Accent 3" w:semiHidden="0" w:uiPriority="72" w:unhideWhenUsed="0"/>
+    <w:lsdException w:name="Colorful Grid Accent 3" w:semiHidden="0" w:uiPriority="73" w:unhideWhenUsed="0"/>
+    <w:lsdException w:name="Light Shading Accent 4" w:semiHidden="0" w:uiPriority="60" w:unhideWhenUsed="0"/>
+    <w:lsdException w:name="Light List Accent 4" w:semiHidden="0" w:uiPriority="61" w:unhideWhenUsed="0"/>
+    <w:lsdException w:name="Light Grid Accent 4" w:semiHidden="0" w:uiPriority="62" w:unhideWhenUsed="0"/>
+    <w:lsdException w:name="Medium Shading 1 Accent 4" w:semiHidden="0" w:uiPriority="63" w:unhideWhenUsed="0"/>
+    <w:lsdException w:name="Medium Shading 2 Accent 4" w:semiHidden="0" w:uiPriority="64" w:unhideWhenUsed="0"/>
+    <w:lsdException w:name="Medium List 1 Accent 4" w:semiHidden="0" w:uiPriority="65" w:unhideWhenUsed="0"/>
+    <w:lsdException w:name="Medium List 2 Accent 4" w:semiHidden="0" w:uiPriority="66" w:unhideWhenUsed="0"/>
+    <w:lsdException w:name="Medium Grid 1 Accent 4" w:semiHidden="0" w:uiPriority="67" w:unhideWhenUsed="0"/>
+    <w:lsdException w:name="Medium Grid 2 Accent 4" w:semiHidden="0" w:uiPriority="68" w:unhideWhenUsed="0"/>
+    <w:lsdException w:name="Medium Grid 3 Accent 4" w:semiHidden="0" w:uiPriority="69" w:unhideWhenUsed="0"/>
+    <w:lsdException w:name="Dark List Accent 4" w:semiHidden="0" w:uiPriority="70" w:unhideWhenUsed="0"/>
+    <w:lsdException w:name="Colorful Shading Accent 4" w:semiHidden="0" w:uiPriority="71" w:unhideWhenUsed="0"/>
+    <w:lsdException w:name="Colorful List Accent 4" w:semiHidden="0" w:uiPriority="72" w:unhideWhenUsed="0"/>
+    <w:lsdException w:name="Colorful Grid Accent 4" w:semiHidden="0" w:uiPriority="73" w:unhideWhenUsed="0"/>
+    <w:lsdException w:name="Light Shading Accent 5" w:semiHidden="0" w:uiPriority="60" w:unhideWhenUsed="0"/>
+    <w:lsdException w:name="Light List Accent 5" w:semiHidden="0" w:uiPriority="61" w:unhideWhenUsed="0"/>
+    <w:lsdException w:name="Light Grid Accent 5" w:semiHidden="0" w:uiPriority="62" w:unhideWhenUsed="0"/>
+    <w:lsdException w:name="Medium Shading 1 Accent 5" w:semiHidden="0" w:uiPriority="63" w:unhideWhenUsed="0"/>
+    <w:lsdException w:name="Medium Shading 2 Accent 5" w:semiHidden="0" w:uiPriority="64" w:unhideWhenUsed="0"/>
+    <w:lsdException w:name="Medium List 1 Accent 5" w:semiHidden="0" w:uiPriority="65" w:unhideWhenUsed="0"/>
+    <w:lsdException w:name="Medium List 2 Accent 5" w:semiHidden="0" w:uiPriority="66" w:unhideWhenUsed="0"/>
+    <w:lsdException w:name="Medium Grid 1 Accent 5" w:semiHidden="0" w:uiPriority="67" w:unhideWhenUsed="0"/>
+    <w:lsdException w:name="Medium Grid 2 Accent 5" w:semiHidden="0" w:uiPriority="68" w:unhideWhenUsed="0"/>
+    <w:lsdException w:name="Medium Grid 3 Accent 5" w:semiHidden="0" w:uiPriority="69" w:unhideWhenUsed="0"/>
+    <w:lsdException w:name="Dark List Accent 5" w:semiHidden="0" w:uiPriority="70" w:unhideWhenUsed="0"/>
+    <w:lsdException w:name="Colorful Shading Accent 5" w:semiHidden="0" w:uiPriority="71" w:unhideWhenUsed="0"/>
+    <w:lsdException w:name="Colorful List Accent 5" w:semiHidden="0" w:uiPriority="72" w:unhideWhenUsed="0"/>
+    <w:lsdException w:name="Colorful Grid Accent 5" w:semiHidden="0" w:uiPriority="73" w:unhideWhenUsed="0"/>
+    <w:lsdException w:name="Light Shading Accent 6" w:semiHidden="0" w:uiPriority="60" w:unhideWhenUsed="0"/>
+    <w:lsdException w:name="Light List Accent 6" w:semiHidden="0" w:uiPriority="61" w:unhideWhenUsed="0"/>
+    <w:lsdException w:name="Light Grid Accent 6" w:semiHidden="0" w:uiPriority="62" w:unhideWhenUsed="0"/>
+    <w:lsdException w:name="Medium Shading 1 Accent 6" w:semiHidden="0" w:uiPriority="63" w:unhideWhenUsed="0"/>
+    <w:lsdException w:name="Medium Shading 2 Accent 6" w:semiHidden="0" w:uiPriority="64" w:unhideWhenUsed="0"/>
+    <w:lsdException w:name="Medium List 1 Accent 6" w:semiHidden="0" w:uiPriority="65" w:unhideWhenUsed="0"/>
+    <w:lsdException w:name="Medium List 2 Accent 6" w:semiHidden="0" w:uiPriority="66" w:unhideWhenUsed="0"/>
+    <w:lsdException w:name="Medium Grid 1 Accent 6" w:semiHidden="0" w:uiPriority="67" w:unhideWhenUsed="0"/>
+    <w:lsdException w:name="Medium Grid 2 Accent 6" w:semiHidden="0" w:uiPriority="68" w:unhideWhenUsed="0"/>
+    <w:lsdException w:name="Medium Grid 3 Accent 6" w:semiHidden="0" w:uiPriority="69" w:unhideWhenUsed="0"/>
+    <w:lsdException w:name="Dark List Accent 6" w:semiHidden="0" w:uiPriority="70" w:unhideWhenUsed="0"/>
+    <w:lsdException w:name="Colorful Shading Accent 6" w:semiHidden="0" w:uiPriority="71" w:unhideWhenUsed="0"/>
+    <w:lsdException w:name="Colorful List Accent 6" w:semiHidden="0" w:uiPriority="72" w:unhideWhenUsed="0"/>
+    <w:lsdException w:name="Colorful Grid Accent 6" w:semiHidden="0" w:uiPriority="73" w:unhideWhenUsed="0"/>
+    <w:lsdException w:name="Subtle Emphasis" w:semiHidden="0" w:uiPriority="19" w:unhideWhenUsed="0" w:qFormat="1"/>
+    <w:lsdException w:name="Intense Emphasis" w:semiHidden="0" w:uiPriority="21" w:unhideWhenUsed="0" w:qFormat="1"/>
+    <w:lsdException w:name="Subtle Reference" w:semiHidden="0" w:uiPriority="31" w:unhideWhenUsed="0" w:qFormat="1"/>
+    <w:lsdException w:name="Intense Reference" w:semiHidden="0" w:uiPriority="32" w:unhideWhenUsed="0" w:qFormat="1"/>
+    <w:lsdException w:name="Book Title" w:semiHidden="0" w:uiPriority="33" w:unhideWhenUsed="0" w:qFormat="1"/>
+    <w:lsdException w:name="Bibliography" w:uiPriority="37"/>
+    <w:lsdException w:name="TOC Heading" w:uiPriority="39" w:qFormat="1"/>
   </w:latentStyles>
   <w:style w:type="paragraph" w:default="1" w:styleId="Normal">
     <w:name w:val="Normal"/>
@@ -1626,7 +1241,7 @@
   <a:extraClrSchemeLst/>
   <a:extLst>
     <a:ext uri="{05A4C25C-085E-4340-85A3-A5531E510DB2}">
-      <thm15:themeFamily xmlns:thm15="http://schemas.microsoft.com/office/thememl/2012/main" name="Office Theme" id="{62F939B6-93AF-4DB8-9C6B-D6C7DFDC589F}" vid="{4A3C46E8-61CC-4603-A589-7422A47A8E4A}"/>
+      <thm15:themeFamily xmlns:thm15="http://schemas.microsoft.com/office/thememl/2012/main" xmlns="" name="Office Theme" id="{62F939B6-93AF-4DB8-9C6B-D6C7DFDC589F}" vid="{4A3C46E8-61CC-4603-A589-7422A47A8E4A}"/>
     </a:ext>
   </a:extLst>
 </a:theme>
